--- a/output/TableS6_Biome4Models.docx
+++ b/output/TableS6_Biome4Models.docx
@@ -18,8 +18,6 @@
         <w:gridCol w:w="1080"/>
         <w:gridCol w:w="1080"/>
         <w:gridCol w:w="1080"/>
-        <w:gridCol w:w="1080"/>
-        <w:gridCol w:w="1080"/>
       </w:tblGrid>
       <w:tr>
         <w:trPr>
@@ -56,7 +54,7 @@
                 <w:szCs w:val="22"/>
                 <w:color w:val="000000"/>
               </w:rPr>
-              <w:t xml:space="preserve">Dataset</w:t>
+              <w:t xml:space="preserve">Response</w:t>
             </w:r>
           </w:p>
         </w:tc>
@@ -89,7 +87,7 @@
                 <w:szCs w:val="22"/>
                 <w:color w:val="000000"/>
               </w:rPr>
-              <w:t xml:space="preserve">Response</w:t>
+              <w:t xml:space="preserve">Fixed Effects</w:t>
             </w:r>
           </w:p>
         </w:tc>
@@ -122,7 +120,7 @@
                 <w:szCs w:val="22"/>
                 <w:color w:val="000000"/>
               </w:rPr>
-              <w:t xml:space="preserve">Fixef</w:t>
+              <w:t xml:space="preserve">LandUseVar</w:t>
             </w:r>
           </w:p>
         </w:tc>
@@ -143,7 +141,7 @@
           </w:tcPr>
           <w:p>
             <w:pPr>
-              <w:jc w:val="left"/>
+              <w:jc w:val="right"/>
               <w:spacing w:after="100" w:before="100" w:line="240"/>
               <w:ind w:firstLine="0" w:left="100" w:right="100"/>
             </w:pPr>
@@ -155,7 +153,7 @@
                 <w:szCs w:val="22"/>
                 <w:color w:val="000000"/>
               </w:rPr>
-              <w:t xml:space="preserve">LandUseVar</w:t>
+              <w:t xml:space="preserve">n</w:t>
             </w:r>
           </w:p>
         </w:tc>
@@ -188,7 +186,7 @@
                 <w:szCs w:val="22"/>
                 <w:color w:val="000000"/>
               </w:rPr>
-              <w:t xml:space="preserve">n</w:t>
+              <w:t xml:space="preserve">n_RB</w:t>
             </w:r>
           </w:p>
         </w:tc>
@@ -221,7 +219,7 @@
                 <w:szCs w:val="22"/>
                 <w:color w:val="000000"/>
               </w:rPr>
-              <w:t xml:space="preserve">n_RB</w:t>
+              <w:t xml:space="preserve">Marginal R2</w:t>
             </w:r>
           </w:p>
         </w:tc>
@@ -254,7 +252,7 @@
                 <w:szCs w:val="22"/>
                 <w:color w:val="000000"/>
               </w:rPr>
-              <w:t xml:space="preserve">R2Marginal</w:t>
+              <w:t xml:space="preserve">AIC</w:t>
             </w:r>
           </w:p>
         </w:tc>
@@ -287,73 +285,7 @@
                 <w:szCs w:val="22"/>
                 <w:color w:val="000000"/>
               </w:rPr>
-              <w:t xml:space="preserve">R2Conditional</w:t>
-            </w:r>
-          </w:p>
-        </w:tc>
-        <w:tc>
-          <w:tcPr>
-            <w:tcBorders>
-              <w:bottom w:val="single" w:sz="16" w:space="0" w:color="666666"/>
-              <w:top w:val="single" w:sz="16" w:space="0" w:color="666666"/>
-            </w:tcBorders>
-            <w:shd w:val="clear" w:color="auto" w:fill="FFFFFF"/>
-            <w:tcMar>
-              <w:top w:w="0" w:type="dxa"/>
-              <w:bottom w:w="0" w:type="dxa"/>
-              <w:left w:w="0" w:type="dxa"/>
-              <w:right w:w="0" w:type="dxa"/>
-            </w:tcMar>
-            <w:vAlign w:val="center"/>
-          </w:tcPr>
-          <w:p>
-            <w:pPr>
-              <w:jc w:val="right"/>
-              <w:spacing w:after="100" w:before="100" w:line="240"/>
-              <w:ind w:firstLine="0" w:left="100" w:right="100"/>
-            </w:pPr>
-            <w:r xmlns:w="http://schemas.openxmlformats.org/wordprocessingml/2006/main" xmlns:wp="http://schemas.openxmlformats.org/drawingml/2006/wordprocessingDrawing" xmlns:r="http://schemas.openxmlformats.org/officeDocument/2006/relationships" xmlns:w14="http://schemas.microsoft.com/office/word/2010/wordml">
-              <w:rPr>
-                <w:rFonts w:ascii="Helvetica" w:hAnsi="Helvetica" w:eastAsia="Helvetica" w:cs="Helvetica"/>
-                <w:b/>
-                <w:sz w:val="22"/>
-                <w:szCs w:val="22"/>
-                <w:color w:val="000000"/>
-              </w:rPr>
-              <w:t xml:space="preserve">AIC</w:t>
-            </w:r>
-          </w:p>
-        </w:tc>
-        <w:tc>
-          <w:tcPr>
-            <w:tcBorders>
-              <w:bottom w:val="single" w:sz="16" w:space="0" w:color="666666"/>
-              <w:top w:val="single" w:sz="16" w:space="0" w:color="666666"/>
-            </w:tcBorders>
-            <w:shd w:val="clear" w:color="auto" w:fill="FFFFFF"/>
-            <w:tcMar>
-              <w:top w:w="0" w:type="dxa"/>
-              <w:bottom w:w="0" w:type="dxa"/>
-              <w:left w:w="0" w:type="dxa"/>
-              <w:right w:w="0" w:type="dxa"/>
-            </w:tcMar>
-            <w:vAlign w:val="center"/>
-          </w:tcPr>
-          <w:p>
-            <w:pPr>
-              <w:jc w:val="right"/>
-              <w:spacing w:after="100" w:before="100" w:line="240"/>
-              <w:ind w:firstLine="0" w:left="100" w:right="100"/>
-            </w:pPr>
-            <w:r xmlns:w="http://schemas.openxmlformats.org/wordprocessingml/2006/main" xmlns:wp="http://schemas.openxmlformats.org/drawingml/2006/wordprocessingDrawing" xmlns:r="http://schemas.openxmlformats.org/officeDocument/2006/relationships" xmlns:w14="http://schemas.microsoft.com/office/word/2010/wordml">
-              <w:rPr>
-                <w:rFonts w:ascii="Helvetica" w:hAnsi="Helvetica" w:eastAsia="Helvetica" w:cs="Helvetica"/>
-                <w:b/>
-                <w:sz w:val="22"/>
-                <w:szCs w:val="22"/>
-                <w:color w:val="000000"/>
-              </w:rPr>
-              <w:t xml:space="preserve">deltaAIC</w:t>
+              <w:t xml:space="preserve">dAIC</w:t>
             </w:r>
           </w:p>
         </w:tc>
@@ -367,7 +299,7 @@
           <w:tcPr>
             <w:vMerge w:val="restart"/>
             <w:tcBorders>
-              <w:bottom w:val="single" w:sz="16" w:space="0" w:color="666666"/>
+              <w:bottom w:val="single" w:sz="4" w:space="0" w:color="666666"/>
             </w:tcBorders>
             <w:shd w:val="clear" w:color="auto" w:fill="FFFFFF"/>
             <w:tcMar>
@@ -391,13 +323,12 @@
                 <w:szCs w:val="22"/>
                 <w:color w:val="000000"/>
               </w:rPr>
-              <w:t xml:space="preserve">Biome4</w:t>
-            </w:r>
-          </w:p>
-        </w:tc>
-        <w:tc>
-          <w:tcPr>
-            <w:vMerge w:val="restart"/>
+              <w:t xml:space="preserve">SpeciesRichness</w:t>
+            </w:r>
+          </w:p>
+        </w:tc>
+        <w:tc>
+          <w:tcPr>
             <w:tcBorders>
               <w:bottom w:val="single" w:sz="4" w:space="0" w:color="666666"/>
             </w:tcBorders>
@@ -423,7 +354,7 @@
                 <w:szCs w:val="22"/>
                 <w:color w:val="000000"/>
               </w:rPr>
-              <w:t xml:space="preserve">SpeciesRichness</w:t>
+              <w:t xml:space="preserve">LandUse*Realm</w:t>
             </w:r>
           </w:p>
         </w:tc>
@@ -454,37 +385,6 @@
                 <w:szCs w:val="22"/>
                 <w:color w:val="000000"/>
               </w:rPr>
-              <w:t xml:space="preserve">LandUse*Realm</w:t>
-            </w:r>
-          </w:p>
-        </w:tc>
-        <w:tc>
-          <w:tcPr>
-            <w:tcBorders>
-              <w:bottom w:val="single" w:sz="4" w:space="0" w:color="666666"/>
-            </w:tcBorders>
-            <w:shd w:val="clear" w:color="auto" w:fill="FFFFFF"/>
-            <w:tcMar>
-              <w:top w:w="0" w:type="dxa"/>
-              <w:bottom w:w="0" w:type="dxa"/>
-              <w:left w:w="0" w:type="dxa"/>
-              <w:right w:w="0" w:type="dxa"/>
-            </w:tcMar>
-            <w:vAlign w:val="center"/>
-          </w:tcPr>
-          <w:p>
-            <w:pPr>
-              <w:jc w:val="left"/>
-              <w:spacing w:after="100" w:before="100" w:line="240"/>
-              <w:ind w:firstLine="0" w:left="100" w:right="100"/>
-            </w:pPr>
-            <w:r xmlns:w="http://schemas.openxmlformats.org/wordprocessingml/2006/main" xmlns:wp="http://schemas.openxmlformats.org/drawingml/2006/wordprocessingDrawing" xmlns:r="http://schemas.openxmlformats.org/officeDocument/2006/relationships" xmlns:w14="http://schemas.microsoft.com/office/word/2010/wordml">
-              <w:rPr>
-                <w:rFonts w:ascii="Helvetica" w:hAnsi="Helvetica" w:eastAsia="Helvetica" w:cs="Helvetica"/>
-                <w:sz w:val="22"/>
-                <w:szCs w:val="22"/>
-                <w:color w:val="000000"/>
-              </w:rPr>
               <w:t xml:space="preserve">LandUse4</w:t>
             </w:r>
           </w:p>
@@ -578,100 +478,69 @@
                 <w:szCs w:val="22"/>
                 <w:color w:val="000000"/>
               </w:rPr>
-              <w:t xml:space="preserve">0.0227239164</w:t>
-            </w:r>
-          </w:p>
-        </w:tc>
-        <w:tc>
-          <w:tcPr>
-            <w:tcBorders>
-              <w:bottom w:val="single" w:sz="4" w:space="0" w:color="666666"/>
-            </w:tcBorders>
-            <w:shd w:val="clear" w:color="auto" w:fill="FFFFFF"/>
-            <w:tcMar>
-              <w:top w:w="0" w:type="dxa"/>
-              <w:bottom w:w="0" w:type="dxa"/>
-              <w:left w:w="0" w:type="dxa"/>
-              <w:right w:w="0" w:type="dxa"/>
-            </w:tcMar>
-            <w:vAlign w:val="center"/>
-          </w:tcPr>
-          <w:p>
-            <w:pPr>
-              <w:jc w:val="right"/>
-              <w:spacing w:after="100" w:before="100" w:line="240"/>
-              <w:ind w:firstLine="0" w:left="100" w:right="100"/>
-            </w:pPr>
-            <w:r xmlns:w="http://schemas.openxmlformats.org/wordprocessingml/2006/main" xmlns:wp="http://schemas.openxmlformats.org/drawingml/2006/wordprocessingDrawing" xmlns:r="http://schemas.openxmlformats.org/officeDocument/2006/relationships" xmlns:w14="http://schemas.microsoft.com/office/word/2010/wordml">
-              <w:rPr>
-                <w:rFonts w:ascii="Helvetica" w:hAnsi="Helvetica" w:eastAsia="Helvetica" w:cs="Helvetica"/>
-                <w:sz w:val="22"/>
-                <w:szCs w:val="22"/>
-                <w:color w:val="000000"/>
-              </w:rPr>
-              <w:t xml:space="preserve">0.8777343</w:t>
-            </w:r>
-          </w:p>
-        </w:tc>
-        <w:tc>
-          <w:tcPr>
-            <w:tcBorders>
-              <w:bottom w:val="single" w:sz="4" w:space="0" w:color="666666"/>
-            </w:tcBorders>
-            <w:shd w:val="clear" w:color="auto" w:fill="FFFFFF"/>
-            <w:tcMar>
-              <w:top w:w="0" w:type="dxa"/>
-              <w:bottom w:w="0" w:type="dxa"/>
-              <w:left w:w="0" w:type="dxa"/>
-              <w:right w:w="0" w:type="dxa"/>
-            </w:tcMar>
-            <w:vAlign w:val="center"/>
-          </w:tcPr>
-          <w:p>
-            <w:pPr>
-              <w:jc w:val="right"/>
-              <w:spacing w:after="100" w:before="100" w:line="240"/>
-              <w:ind w:firstLine="0" w:left="100" w:right="100"/>
-            </w:pPr>
-            <w:r xmlns:w="http://schemas.openxmlformats.org/wordprocessingml/2006/main" xmlns:wp="http://schemas.openxmlformats.org/drawingml/2006/wordprocessingDrawing" xmlns:r="http://schemas.openxmlformats.org/officeDocument/2006/relationships" xmlns:w14="http://schemas.microsoft.com/office/word/2010/wordml">
-              <w:rPr>
-                <w:rFonts w:ascii="Helvetica" w:hAnsi="Helvetica" w:eastAsia="Helvetica" w:cs="Helvetica"/>
-                <w:sz w:val="22"/>
-                <w:szCs w:val="22"/>
-                <w:color w:val="000000"/>
-              </w:rPr>
-              <w:t xml:space="preserve">7,469.285</w:t>
-            </w:r>
-          </w:p>
-        </w:tc>
-        <w:tc>
-          <w:tcPr>
-            <w:tcBorders>
-              <w:bottom w:val="single" w:sz="4" w:space="0" w:color="666666"/>
-            </w:tcBorders>
-            <w:shd w:val="clear" w:color="auto" w:fill="FFFFFF"/>
-            <w:tcMar>
-              <w:top w:w="0" w:type="dxa"/>
-              <w:bottom w:w="0" w:type="dxa"/>
-              <w:left w:w="0" w:type="dxa"/>
-              <w:right w:w="0" w:type="dxa"/>
-            </w:tcMar>
-            <w:vAlign w:val="center"/>
-          </w:tcPr>
-          <w:p>
-            <w:pPr>
-              <w:jc w:val="right"/>
-              <w:spacing w:after="100" w:before="100" w:line="240"/>
-              <w:ind w:firstLine="0" w:left="100" w:right="100"/>
-            </w:pPr>
-            <w:r xmlns:w="http://schemas.openxmlformats.org/wordprocessingml/2006/main" xmlns:wp="http://schemas.openxmlformats.org/drawingml/2006/wordprocessingDrawing" xmlns:r="http://schemas.openxmlformats.org/officeDocument/2006/relationships" xmlns:w14="http://schemas.microsoft.com/office/word/2010/wordml">
-              <w:rPr>
-                <w:rFonts w:ascii="Helvetica" w:hAnsi="Helvetica" w:eastAsia="Helvetica" w:cs="Helvetica"/>
-                <w:sz w:val="22"/>
-                <w:szCs w:val="22"/>
-                <w:color w:val="000000"/>
-              </w:rPr>
-              <w:t xml:space="preserve">-67.29967</w:t>
+              <w:t xml:space="preserve">0.02</w:t>
+            </w:r>
+          </w:p>
+        </w:tc>
+        <w:tc>
+          <w:tcPr>
+            <w:tcBorders>
+              <w:bottom w:val="single" w:sz="4" w:space="0" w:color="666666"/>
+            </w:tcBorders>
+            <w:shd w:val="clear" w:color="auto" w:fill="FFFFFF"/>
+            <w:tcMar>
+              <w:top w:w="0" w:type="dxa"/>
+              <w:bottom w:w="0" w:type="dxa"/>
+              <w:left w:w="0" w:type="dxa"/>
+              <w:right w:w="0" w:type="dxa"/>
+            </w:tcMar>
+            <w:vAlign w:val="center"/>
+          </w:tcPr>
+          <w:p>
+            <w:pPr>
+              <w:jc w:val="right"/>
+              <w:spacing w:after="100" w:before="100" w:line="240"/>
+              <w:ind w:firstLine="0" w:left="100" w:right="100"/>
+            </w:pPr>
+            <w:r xmlns:w="http://schemas.openxmlformats.org/wordprocessingml/2006/main" xmlns:wp="http://schemas.openxmlformats.org/drawingml/2006/wordprocessingDrawing" xmlns:r="http://schemas.openxmlformats.org/officeDocument/2006/relationships" xmlns:w14="http://schemas.microsoft.com/office/word/2010/wordml">
+              <w:rPr>
+                <w:rFonts w:ascii="Helvetica" w:hAnsi="Helvetica" w:eastAsia="Helvetica" w:cs="Helvetica"/>
+                <w:sz w:val="22"/>
+                <w:szCs w:val="22"/>
+                <w:color w:val="000000"/>
+              </w:rPr>
+              <w:t xml:space="preserve">7,469</w:t>
+            </w:r>
+          </w:p>
+        </w:tc>
+        <w:tc>
+          <w:tcPr>
+            <w:tcBorders>
+              <w:bottom w:val="single" w:sz="4" w:space="0" w:color="666666"/>
+            </w:tcBorders>
+            <w:shd w:val="clear" w:color="auto" w:fill="FFFFFF"/>
+            <w:tcMar>
+              <w:top w:w="0" w:type="dxa"/>
+              <w:bottom w:w="0" w:type="dxa"/>
+              <w:left w:w="0" w:type="dxa"/>
+              <w:right w:w="0" w:type="dxa"/>
+            </w:tcMar>
+            <w:vAlign w:val="center"/>
+          </w:tcPr>
+          <w:p>
+            <w:pPr>
+              <w:jc w:val="right"/>
+              <w:spacing w:after="100" w:before="100" w:line="240"/>
+              <w:ind w:firstLine="0" w:left="100" w:right="100"/>
+            </w:pPr>
+            <w:r xmlns:w="http://schemas.openxmlformats.org/wordprocessingml/2006/main" xmlns:wp="http://schemas.openxmlformats.org/drawingml/2006/wordprocessingDrawing" xmlns:r="http://schemas.openxmlformats.org/officeDocument/2006/relationships" xmlns:w14="http://schemas.microsoft.com/office/word/2010/wordml">
+              <w:rPr>
+                <w:rFonts w:ascii="Helvetica" w:hAnsi="Helvetica" w:eastAsia="Helvetica" w:cs="Helvetica"/>
+                <w:sz w:val="22"/>
+                <w:szCs w:val="22"/>
+                <w:color w:val="000000"/>
+              </w:rPr>
+              <w:t xml:space="preserve">0.00</w:t>
             </w:r>
           </w:p>
         </w:tc>
@@ -707,7 +576,6 @@
         </w:tc>
         <w:tc>
           <w:tcPr>
-            <w:vMerge/>
             <w:tcBorders>
               <w:bottom w:val="single" w:sz="4" w:space="0" w:color="666666"/>
               <w:top w:val="single" w:sz="4" w:space="0" w:color="666666"/>
@@ -727,6 +595,15 @@
               <w:spacing w:after="100" w:before="100" w:line="240"/>
               <w:ind w:firstLine="0" w:left="100" w:right="100"/>
             </w:pPr>
+            <w:r xmlns:w="http://schemas.openxmlformats.org/wordprocessingml/2006/main" xmlns:wp="http://schemas.openxmlformats.org/drawingml/2006/wordprocessingDrawing" xmlns:r="http://schemas.openxmlformats.org/officeDocument/2006/relationships" xmlns:w14="http://schemas.microsoft.com/office/word/2010/wordml">
+              <w:rPr>
+                <w:rFonts w:ascii="Helvetica" w:hAnsi="Helvetica" w:eastAsia="Helvetica" w:cs="Helvetica"/>
+                <w:sz w:val="22"/>
+                <w:szCs w:val="22"/>
+                <w:color w:val="000000"/>
+              </w:rPr>
+              <w:t xml:space="preserve">LandUse*Realm</w:t>
+            </w:r>
           </w:p>
         </w:tc>
         <w:tc>
@@ -757,38 +634,6 @@
                 <w:szCs w:val="22"/>
                 <w:color w:val="000000"/>
               </w:rPr>
-              <w:t xml:space="preserve">LandUse*Realm</w:t>
-            </w:r>
-          </w:p>
-        </w:tc>
-        <w:tc>
-          <w:tcPr>
-            <w:tcBorders>
-              <w:bottom w:val="single" w:sz="4" w:space="0" w:color="666666"/>
-              <w:top w:val="single" w:sz="4" w:space="0" w:color="666666"/>
-            </w:tcBorders>
-            <w:shd w:val="clear" w:color="auto" w:fill="FFFFFF"/>
-            <w:tcMar>
-              <w:top w:w="0" w:type="dxa"/>
-              <w:bottom w:w="0" w:type="dxa"/>
-              <w:left w:w="0" w:type="dxa"/>
-              <w:right w:w="0" w:type="dxa"/>
-            </w:tcMar>
-            <w:vAlign w:val="center"/>
-          </w:tcPr>
-          <w:p>
-            <w:pPr>
-              <w:jc w:val="left"/>
-              <w:spacing w:after="100" w:before="100" w:line="240"/>
-              <w:ind w:firstLine="0" w:left="100" w:right="100"/>
-            </w:pPr>
-            <w:r xmlns:w="http://schemas.openxmlformats.org/wordprocessingml/2006/main" xmlns:wp="http://schemas.openxmlformats.org/drawingml/2006/wordprocessingDrawing" xmlns:r="http://schemas.openxmlformats.org/officeDocument/2006/relationships" xmlns:w14="http://schemas.microsoft.com/office/word/2010/wordml">
-              <w:rPr>
-                <w:rFonts w:ascii="Helvetica" w:hAnsi="Helvetica" w:eastAsia="Helvetica" w:cs="Helvetica"/>
-                <w:sz w:val="22"/>
-                <w:szCs w:val="22"/>
-                <w:color w:val="000000"/>
-              </w:rPr>
               <w:t xml:space="preserve">LandUse</w:t>
             </w:r>
           </w:p>
@@ -885,103 +730,71 @@
                 <w:szCs w:val="22"/>
                 <w:color w:val="000000"/>
               </w:rPr>
-              <w:t xml:space="preserve">0.0225094929</w:t>
-            </w:r>
-          </w:p>
-        </w:tc>
-        <w:tc>
-          <w:tcPr>
-            <w:tcBorders>
-              <w:bottom w:val="single" w:sz="4" w:space="0" w:color="666666"/>
-              <w:top w:val="single" w:sz="4" w:space="0" w:color="666666"/>
-            </w:tcBorders>
-            <w:shd w:val="clear" w:color="auto" w:fill="FFFFFF"/>
-            <w:tcMar>
-              <w:top w:w="0" w:type="dxa"/>
-              <w:bottom w:w="0" w:type="dxa"/>
-              <w:left w:w="0" w:type="dxa"/>
-              <w:right w:w="0" w:type="dxa"/>
-            </w:tcMar>
-            <w:vAlign w:val="center"/>
-          </w:tcPr>
-          <w:p>
-            <w:pPr>
-              <w:jc w:val="right"/>
-              <w:spacing w:after="100" w:before="100" w:line="240"/>
-              <w:ind w:firstLine="0" w:left="100" w:right="100"/>
-            </w:pPr>
-            <w:r xmlns:w="http://schemas.openxmlformats.org/wordprocessingml/2006/main" xmlns:wp="http://schemas.openxmlformats.org/drawingml/2006/wordprocessingDrawing" xmlns:r="http://schemas.openxmlformats.org/officeDocument/2006/relationships" xmlns:w14="http://schemas.microsoft.com/office/word/2010/wordml">
-              <w:rPr>
-                <w:rFonts w:ascii="Helvetica" w:hAnsi="Helvetica" w:eastAsia="Helvetica" w:cs="Helvetica"/>
-                <w:sz w:val="22"/>
-                <w:szCs w:val="22"/>
-                <w:color w:val="000000"/>
-              </w:rPr>
-              <w:t xml:space="preserve">0.8777629</w:t>
-            </w:r>
-          </w:p>
-        </w:tc>
-        <w:tc>
-          <w:tcPr>
-            <w:tcBorders>
-              <w:bottom w:val="single" w:sz="4" w:space="0" w:color="666666"/>
-              <w:top w:val="single" w:sz="4" w:space="0" w:color="666666"/>
-            </w:tcBorders>
-            <w:shd w:val="clear" w:color="auto" w:fill="FFFFFF"/>
-            <w:tcMar>
-              <w:top w:w="0" w:type="dxa"/>
-              <w:bottom w:w="0" w:type="dxa"/>
-              <w:left w:w="0" w:type="dxa"/>
-              <w:right w:w="0" w:type="dxa"/>
-            </w:tcMar>
-            <w:vAlign w:val="center"/>
-          </w:tcPr>
-          <w:p>
-            <w:pPr>
-              <w:jc w:val="right"/>
-              <w:spacing w:after="100" w:before="100" w:line="240"/>
-              <w:ind w:firstLine="0" w:left="100" w:right="100"/>
-            </w:pPr>
-            <w:r xmlns:w="http://schemas.openxmlformats.org/wordprocessingml/2006/main" xmlns:wp="http://schemas.openxmlformats.org/drawingml/2006/wordprocessingDrawing" xmlns:r="http://schemas.openxmlformats.org/officeDocument/2006/relationships" xmlns:w14="http://schemas.microsoft.com/office/word/2010/wordml">
-              <w:rPr>
-                <w:rFonts w:ascii="Helvetica" w:hAnsi="Helvetica" w:eastAsia="Helvetica" w:cs="Helvetica"/>
-                <w:sz w:val="22"/>
-                <w:szCs w:val="22"/>
-                <w:color w:val="000000"/>
-              </w:rPr>
-              <w:t xml:space="preserve">7,475.057</w:t>
-            </w:r>
-          </w:p>
-        </w:tc>
-        <w:tc>
-          <w:tcPr>
-            <w:tcBorders>
-              <w:bottom w:val="single" w:sz="4" w:space="0" w:color="666666"/>
-              <w:top w:val="single" w:sz="4" w:space="0" w:color="666666"/>
-            </w:tcBorders>
-            <w:shd w:val="clear" w:color="auto" w:fill="FFFFFF"/>
-            <w:tcMar>
-              <w:top w:w="0" w:type="dxa"/>
-              <w:bottom w:w="0" w:type="dxa"/>
-              <w:left w:w="0" w:type="dxa"/>
-              <w:right w:w="0" w:type="dxa"/>
-            </w:tcMar>
-            <w:vAlign w:val="center"/>
-          </w:tcPr>
-          <w:p>
-            <w:pPr>
-              <w:jc w:val="right"/>
-              <w:spacing w:after="100" w:before="100" w:line="240"/>
-              <w:ind w:firstLine="0" w:left="100" w:right="100"/>
-            </w:pPr>
-            <w:r xmlns:w="http://schemas.openxmlformats.org/wordprocessingml/2006/main" xmlns:wp="http://schemas.openxmlformats.org/drawingml/2006/wordprocessingDrawing" xmlns:r="http://schemas.openxmlformats.org/officeDocument/2006/relationships" xmlns:w14="http://schemas.microsoft.com/office/word/2010/wordml">
-              <w:rPr>
-                <w:rFonts w:ascii="Helvetica" w:hAnsi="Helvetica" w:eastAsia="Helvetica" w:cs="Helvetica"/>
-                <w:sz w:val="22"/>
-                <w:szCs w:val="22"/>
-                <w:color w:val="000000"/>
-              </w:rPr>
-              <w:t xml:space="preserve">-61.52835</w:t>
+              <w:t xml:space="preserve">0.02</w:t>
+            </w:r>
+          </w:p>
+        </w:tc>
+        <w:tc>
+          <w:tcPr>
+            <w:tcBorders>
+              <w:bottom w:val="single" w:sz="4" w:space="0" w:color="666666"/>
+              <w:top w:val="single" w:sz="4" w:space="0" w:color="666666"/>
+            </w:tcBorders>
+            <w:shd w:val="clear" w:color="auto" w:fill="FFFFFF"/>
+            <w:tcMar>
+              <w:top w:w="0" w:type="dxa"/>
+              <w:bottom w:w="0" w:type="dxa"/>
+              <w:left w:w="0" w:type="dxa"/>
+              <w:right w:w="0" w:type="dxa"/>
+            </w:tcMar>
+            <w:vAlign w:val="center"/>
+          </w:tcPr>
+          <w:p>
+            <w:pPr>
+              <w:jc w:val="right"/>
+              <w:spacing w:after="100" w:before="100" w:line="240"/>
+              <w:ind w:firstLine="0" w:left="100" w:right="100"/>
+            </w:pPr>
+            <w:r xmlns:w="http://schemas.openxmlformats.org/wordprocessingml/2006/main" xmlns:wp="http://schemas.openxmlformats.org/drawingml/2006/wordprocessingDrawing" xmlns:r="http://schemas.openxmlformats.org/officeDocument/2006/relationships" xmlns:w14="http://schemas.microsoft.com/office/word/2010/wordml">
+              <w:rPr>
+                <w:rFonts w:ascii="Helvetica" w:hAnsi="Helvetica" w:eastAsia="Helvetica" w:cs="Helvetica"/>
+                <w:sz w:val="22"/>
+                <w:szCs w:val="22"/>
+                <w:color w:val="000000"/>
+              </w:rPr>
+              <w:t xml:space="preserve">7,475</w:t>
+            </w:r>
+          </w:p>
+        </w:tc>
+        <w:tc>
+          <w:tcPr>
+            <w:tcBorders>
+              <w:bottom w:val="single" w:sz="4" w:space="0" w:color="666666"/>
+              <w:top w:val="single" w:sz="4" w:space="0" w:color="666666"/>
+            </w:tcBorders>
+            <w:shd w:val="clear" w:color="auto" w:fill="FFFFFF"/>
+            <w:tcMar>
+              <w:top w:w="0" w:type="dxa"/>
+              <w:bottom w:w="0" w:type="dxa"/>
+              <w:left w:w="0" w:type="dxa"/>
+              <w:right w:w="0" w:type="dxa"/>
+            </w:tcMar>
+            <w:vAlign w:val="center"/>
+          </w:tcPr>
+          <w:p>
+            <w:pPr>
+              <w:jc w:val="right"/>
+              <w:spacing w:after="100" w:before="100" w:line="240"/>
+              <w:ind w:firstLine="0" w:left="100" w:right="100"/>
+            </w:pPr>
+            <w:r xmlns:w="http://schemas.openxmlformats.org/wordprocessingml/2006/main" xmlns:wp="http://schemas.openxmlformats.org/drawingml/2006/wordprocessingDrawing" xmlns:r="http://schemas.openxmlformats.org/officeDocument/2006/relationships" xmlns:w14="http://schemas.microsoft.com/office/word/2010/wordml">
+              <w:rPr>
+                <w:rFonts w:ascii="Helvetica" w:hAnsi="Helvetica" w:eastAsia="Helvetica" w:cs="Helvetica"/>
+                <w:sz w:val="22"/>
+                <w:szCs w:val="22"/>
+                <w:color w:val="000000"/>
+              </w:rPr>
+              <w:t xml:space="preserve">5.77</w:t>
             </w:r>
           </w:p>
         </w:tc>
@@ -1017,7 +830,6 @@
         </w:tc>
         <w:tc>
           <w:tcPr>
-            <w:vMerge/>
             <w:tcBorders>
               <w:bottom w:val="single" w:sz="4" w:space="0" w:color="666666"/>
               <w:top w:val="single" w:sz="4" w:space="0" w:color="666666"/>
@@ -1037,6 +849,15 @@
               <w:spacing w:after="100" w:before="100" w:line="240"/>
               <w:ind w:firstLine="0" w:left="100" w:right="100"/>
             </w:pPr>
+            <w:r xmlns:w="http://schemas.openxmlformats.org/wordprocessingml/2006/main" xmlns:wp="http://schemas.openxmlformats.org/drawingml/2006/wordprocessingDrawing" xmlns:r="http://schemas.openxmlformats.org/officeDocument/2006/relationships" xmlns:w14="http://schemas.microsoft.com/office/word/2010/wordml">
+              <w:rPr>
+                <w:rFonts w:ascii="Helvetica" w:hAnsi="Helvetica" w:eastAsia="Helvetica" w:cs="Helvetica"/>
+                <w:sz w:val="22"/>
+                <w:szCs w:val="22"/>
+                <w:color w:val="000000"/>
+              </w:rPr>
+              <w:t xml:space="preserve">LandUse*Realm</w:t>
+            </w:r>
           </w:p>
         </w:tc>
         <w:tc>
@@ -1067,38 +888,6 @@
                 <w:szCs w:val="22"/>
                 <w:color w:val="000000"/>
               </w:rPr>
-              <w:t xml:space="preserve">LandUse*Realm</w:t>
-            </w:r>
-          </w:p>
-        </w:tc>
-        <w:tc>
-          <w:tcPr>
-            <w:tcBorders>
-              <w:bottom w:val="single" w:sz="4" w:space="0" w:color="666666"/>
-              <w:top w:val="single" w:sz="4" w:space="0" w:color="666666"/>
-            </w:tcBorders>
-            <w:shd w:val="clear" w:color="auto" w:fill="FFFFFF"/>
-            <w:tcMar>
-              <w:top w:w="0" w:type="dxa"/>
-              <w:bottom w:w="0" w:type="dxa"/>
-              <w:left w:w="0" w:type="dxa"/>
-              <w:right w:w="0" w:type="dxa"/>
-            </w:tcMar>
-            <w:vAlign w:val="center"/>
-          </w:tcPr>
-          <w:p>
-            <w:pPr>
-              <w:jc w:val="left"/>
-              <w:spacing w:after="100" w:before="100" w:line="240"/>
-              <w:ind w:firstLine="0" w:left="100" w:right="100"/>
-            </w:pPr>
-            <w:r xmlns:w="http://schemas.openxmlformats.org/wordprocessingml/2006/main" xmlns:wp="http://schemas.openxmlformats.org/drawingml/2006/wordprocessingDrawing" xmlns:r="http://schemas.openxmlformats.org/officeDocument/2006/relationships" xmlns:w14="http://schemas.microsoft.com/office/word/2010/wordml">
-              <w:rPr>
-                <w:rFonts w:ascii="Helvetica" w:hAnsi="Helvetica" w:eastAsia="Helvetica" w:cs="Helvetica"/>
-                <w:sz w:val="22"/>
-                <w:szCs w:val="22"/>
-                <w:color w:val="000000"/>
-              </w:rPr>
               <w:t xml:space="preserve">LandUse5</w:t>
             </w:r>
           </w:p>
@@ -1195,103 +984,71 @@
                 <w:szCs w:val="22"/>
                 <w:color w:val="000000"/>
               </w:rPr>
-              <w:t xml:space="preserve">0.0191574199</w:t>
-            </w:r>
-          </w:p>
-        </w:tc>
-        <w:tc>
-          <w:tcPr>
-            <w:tcBorders>
-              <w:bottom w:val="single" w:sz="4" w:space="0" w:color="666666"/>
-              <w:top w:val="single" w:sz="4" w:space="0" w:color="666666"/>
-            </w:tcBorders>
-            <w:shd w:val="clear" w:color="auto" w:fill="FFFFFF"/>
-            <w:tcMar>
-              <w:top w:w="0" w:type="dxa"/>
-              <w:bottom w:w="0" w:type="dxa"/>
-              <w:left w:w="0" w:type="dxa"/>
-              <w:right w:w="0" w:type="dxa"/>
-            </w:tcMar>
-            <w:vAlign w:val="center"/>
-          </w:tcPr>
-          <w:p>
-            <w:pPr>
-              <w:jc w:val="right"/>
-              <w:spacing w:after="100" w:before="100" w:line="240"/>
-              <w:ind w:firstLine="0" w:left="100" w:right="100"/>
-            </w:pPr>
-            <w:r xmlns:w="http://schemas.openxmlformats.org/wordprocessingml/2006/main" xmlns:wp="http://schemas.openxmlformats.org/drawingml/2006/wordprocessingDrawing" xmlns:r="http://schemas.openxmlformats.org/officeDocument/2006/relationships" xmlns:w14="http://schemas.microsoft.com/office/word/2010/wordml">
-              <w:rPr>
-                <w:rFonts w:ascii="Helvetica" w:hAnsi="Helvetica" w:eastAsia="Helvetica" w:cs="Helvetica"/>
-                <w:sz w:val="22"/>
-                <w:szCs w:val="22"/>
-                <w:color w:val="000000"/>
-              </w:rPr>
-              <w:t xml:space="preserve">0.8765745</w:t>
-            </w:r>
-          </w:p>
-        </w:tc>
-        <w:tc>
-          <w:tcPr>
-            <w:tcBorders>
-              <w:bottom w:val="single" w:sz="4" w:space="0" w:color="666666"/>
-              <w:top w:val="single" w:sz="4" w:space="0" w:color="666666"/>
-            </w:tcBorders>
-            <w:shd w:val="clear" w:color="auto" w:fill="FFFFFF"/>
-            <w:tcMar>
-              <w:top w:w="0" w:type="dxa"/>
-              <w:bottom w:w="0" w:type="dxa"/>
-              <w:left w:w="0" w:type="dxa"/>
-              <w:right w:w="0" w:type="dxa"/>
-            </w:tcMar>
-            <w:vAlign w:val="center"/>
-          </w:tcPr>
-          <w:p>
-            <w:pPr>
-              <w:jc w:val="right"/>
-              <w:spacing w:after="100" w:before="100" w:line="240"/>
-              <w:ind w:firstLine="0" w:left="100" w:right="100"/>
-            </w:pPr>
-            <w:r xmlns:w="http://schemas.openxmlformats.org/wordprocessingml/2006/main" xmlns:wp="http://schemas.openxmlformats.org/drawingml/2006/wordprocessingDrawing" xmlns:r="http://schemas.openxmlformats.org/officeDocument/2006/relationships" xmlns:w14="http://schemas.microsoft.com/office/word/2010/wordml">
-              <w:rPr>
-                <w:rFonts w:ascii="Helvetica" w:hAnsi="Helvetica" w:eastAsia="Helvetica" w:cs="Helvetica"/>
-                <w:sz w:val="22"/>
-                <w:szCs w:val="22"/>
-                <w:color w:val="000000"/>
-              </w:rPr>
-              <w:t xml:space="preserve">7,482.314</w:t>
-            </w:r>
-          </w:p>
-        </w:tc>
-        <w:tc>
-          <w:tcPr>
-            <w:tcBorders>
-              <w:bottom w:val="single" w:sz="4" w:space="0" w:color="666666"/>
-              <w:top w:val="single" w:sz="4" w:space="0" w:color="666666"/>
-            </w:tcBorders>
-            <w:shd w:val="clear" w:color="auto" w:fill="FFFFFF"/>
-            <w:tcMar>
-              <w:top w:w="0" w:type="dxa"/>
-              <w:bottom w:w="0" w:type="dxa"/>
-              <w:left w:w="0" w:type="dxa"/>
-              <w:right w:w="0" w:type="dxa"/>
-            </w:tcMar>
-            <w:vAlign w:val="center"/>
-          </w:tcPr>
-          <w:p>
-            <w:pPr>
-              <w:jc w:val="right"/>
-              <w:spacing w:after="100" w:before="100" w:line="240"/>
-              <w:ind w:firstLine="0" w:left="100" w:right="100"/>
-            </w:pPr>
-            <w:r xmlns:w="http://schemas.openxmlformats.org/wordprocessingml/2006/main" xmlns:wp="http://schemas.openxmlformats.org/drawingml/2006/wordprocessingDrawing" xmlns:r="http://schemas.openxmlformats.org/officeDocument/2006/relationships" xmlns:w14="http://schemas.microsoft.com/office/word/2010/wordml">
-              <w:rPr>
-                <w:rFonts w:ascii="Helvetica" w:hAnsi="Helvetica" w:eastAsia="Helvetica" w:cs="Helvetica"/>
-                <w:sz w:val="22"/>
-                <w:szCs w:val="22"/>
-                <w:color w:val="000000"/>
-              </w:rPr>
-              <w:t xml:space="preserve">-54.27143</w:t>
+              <w:t xml:space="preserve">0.02</w:t>
+            </w:r>
+          </w:p>
+        </w:tc>
+        <w:tc>
+          <w:tcPr>
+            <w:tcBorders>
+              <w:bottom w:val="single" w:sz="4" w:space="0" w:color="666666"/>
+              <w:top w:val="single" w:sz="4" w:space="0" w:color="666666"/>
+            </w:tcBorders>
+            <w:shd w:val="clear" w:color="auto" w:fill="FFFFFF"/>
+            <w:tcMar>
+              <w:top w:w="0" w:type="dxa"/>
+              <w:bottom w:w="0" w:type="dxa"/>
+              <w:left w:w="0" w:type="dxa"/>
+              <w:right w:w="0" w:type="dxa"/>
+            </w:tcMar>
+            <w:vAlign w:val="center"/>
+          </w:tcPr>
+          <w:p>
+            <w:pPr>
+              <w:jc w:val="right"/>
+              <w:spacing w:after="100" w:before="100" w:line="240"/>
+              <w:ind w:firstLine="0" w:left="100" w:right="100"/>
+            </w:pPr>
+            <w:r xmlns:w="http://schemas.openxmlformats.org/wordprocessingml/2006/main" xmlns:wp="http://schemas.openxmlformats.org/drawingml/2006/wordprocessingDrawing" xmlns:r="http://schemas.openxmlformats.org/officeDocument/2006/relationships" xmlns:w14="http://schemas.microsoft.com/office/word/2010/wordml">
+              <w:rPr>
+                <w:rFonts w:ascii="Helvetica" w:hAnsi="Helvetica" w:eastAsia="Helvetica" w:cs="Helvetica"/>
+                <w:sz w:val="22"/>
+                <w:szCs w:val="22"/>
+                <w:color w:val="000000"/>
+              </w:rPr>
+              <w:t xml:space="preserve">7,482</w:t>
+            </w:r>
+          </w:p>
+        </w:tc>
+        <w:tc>
+          <w:tcPr>
+            <w:tcBorders>
+              <w:bottom w:val="single" w:sz="4" w:space="0" w:color="666666"/>
+              <w:top w:val="single" w:sz="4" w:space="0" w:color="666666"/>
+            </w:tcBorders>
+            <w:shd w:val="clear" w:color="auto" w:fill="FFFFFF"/>
+            <w:tcMar>
+              <w:top w:w="0" w:type="dxa"/>
+              <w:bottom w:w="0" w:type="dxa"/>
+              <w:left w:w="0" w:type="dxa"/>
+              <w:right w:w="0" w:type="dxa"/>
+            </w:tcMar>
+            <w:vAlign w:val="center"/>
+          </w:tcPr>
+          <w:p>
+            <w:pPr>
+              <w:jc w:val="right"/>
+              <w:spacing w:after="100" w:before="100" w:line="240"/>
+              <w:ind w:firstLine="0" w:left="100" w:right="100"/>
+            </w:pPr>
+            <w:r xmlns:w="http://schemas.openxmlformats.org/wordprocessingml/2006/main" xmlns:wp="http://schemas.openxmlformats.org/drawingml/2006/wordprocessingDrawing" xmlns:r="http://schemas.openxmlformats.org/officeDocument/2006/relationships" xmlns:w14="http://schemas.microsoft.com/office/word/2010/wordml">
+              <w:rPr>
+                <w:rFonts w:ascii="Helvetica" w:hAnsi="Helvetica" w:eastAsia="Helvetica" w:cs="Helvetica"/>
+                <w:sz w:val="22"/>
+                <w:szCs w:val="22"/>
+                <w:color w:val="000000"/>
+              </w:rPr>
+              <w:t xml:space="preserve">13.03</w:t>
             </w:r>
           </w:p>
         </w:tc>
@@ -1327,7 +1084,6 @@
         </w:tc>
         <w:tc>
           <w:tcPr>
-            <w:vMerge/>
             <w:tcBorders>
               <w:bottom w:val="single" w:sz="4" w:space="0" w:color="666666"/>
               <w:top w:val="single" w:sz="4" w:space="0" w:color="666666"/>
@@ -1347,6 +1103,15 @@
               <w:spacing w:after="100" w:before="100" w:line="240"/>
               <w:ind w:firstLine="0" w:left="100" w:right="100"/>
             </w:pPr>
+            <w:r xmlns:w="http://schemas.openxmlformats.org/wordprocessingml/2006/main" xmlns:wp="http://schemas.openxmlformats.org/drawingml/2006/wordprocessingDrawing" xmlns:r="http://schemas.openxmlformats.org/officeDocument/2006/relationships" xmlns:w14="http://schemas.microsoft.com/office/word/2010/wordml">
+              <w:rPr>
+                <w:rFonts w:ascii="Helvetica" w:hAnsi="Helvetica" w:eastAsia="Helvetica" w:cs="Helvetica"/>
+                <w:sz w:val="22"/>
+                <w:szCs w:val="22"/>
+                <w:color w:val="000000"/>
+              </w:rPr>
+              <w:t xml:space="preserve">LandUse*Realm</w:t>
+            </w:r>
           </w:p>
         </w:tc>
         <w:tc>
@@ -1377,38 +1142,6 @@
                 <w:szCs w:val="22"/>
                 <w:color w:val="000000"/>
               </w:rPr>
-              <w:t xml:space="preserve">LandUse*Realm</w:t>
-            </w:r>
-          </w:p>
-        </w:tc>
-        <w:tc>
-          <w:tcPr>
-            <w:tcBorders>
-              <w:bottom w:val="single" w:sz="4" w:space="0" w:color="666666"/>
-              <w:top w:val="single" w:sz="4" w:space="0" w:color="666666"/>
-            </w:tcBorders>
-            <w:shd w:val="clear" w:color="auto" w:fill="FFFFFF"/>
-            <w:tcMar>
-              <w:top w:w="0" w:type="dxa"/>
-              <w:bottom w:w="0" w:type="dxa"/>
-              <w:left w:w="0" w:type="dxa"/>
-              <w:right w:w="0" w:type="dxa"/>
-            </w:tcMar>
-            <w:vAlign w:val="center"/>
-          </w:tcPr>
-          <w:p>
-            <w:pPr>
-              <w:jc w:val="left"/>
-              <w:spacing w:after="100" w:before="100" w:line="240"/>
-              <w:ind w:firstLine="0" w:left="100" w:right="100"/>
-            </w:pPr>
-            <w:r xmlns:w="http://schemas.openxmlformats.org/wordprocessingml/2006/main" xmlns:wp="http://schemas.openxmlformats.org/drawingml/2006/wordprocessingDrawing" xmlns:r="http://schemas.openxmlformats.org/officeDocument/2006/relationships" xmlns:w14="http://schemas.microsoft.com/office/word/2010/wordml">
-              <w:rPr>
-                <w:rFonts w:ascii="Helvetica" w:hAnsi="Helvetica" w:eastAsia="Helvetica" w:cs="Helvetica"/>
-                <w:sz w:val="22"/>
-                <w:szCs w:val="22"/>
-                <w:color w:val="000000"/>
-              </w:rPr>
               <w:t xml:space="preserve">LandUse3</w:t>
             </w:r>
           </w:p>
@@ -1505,103 +1238,71 @@
                 <w:szCs w:val="22"/>
                 <w:color w:val="000000"/>
               </w:rPr>
-              <w:t xml:space="preserve">0.0189705157</w:t>
-            </w:r>
-          </w:p>
-        </w:tc>
-        <w:tc>
-          <w:tcPr>
-            <w:tcBorders>
-              <w:bottom w:val="single" w:sz="4" w:space="0" w:color="666666"/>
-              <w:top w:val="single" w:sz="4" w:space="0" w:color="666666"/>
-            </w:tcBorders>
-            <w:shd w:val="clear" w:color="auto" w:fill="FFFFFF"/>
-            <w:tcMar>
-              <w:top w:w="0" w:type="dxa"/>
-              <w:bottom w:w="0" w:type="dxa"/>
-              <w:left w:w="0" w:type="dxa"/>
-              <w:right w:w="0" w:type="dxa"/>
-            </w:tcMar>
-            <w:vAlign w:val="center"/>
-          </w:tcPr>
-          <w:p>
-            <w:pPr>
-              <w:jc w:val="right"/>
-              <w:spacing w:after="100" w:before="100" w:line="240"/>
-              <w:ind w:firstLine="0" w:left="100" w:right="100"/>
-            </w:pPr>
-            <w:r xmlns:w="http://schemas.openxmlformats.org/wordprocessingml/2006/main" xmlns:wp="http://schemas.openxmlformats.org/drawingml/2006/wordprocessingDrawing" xmlns:r="http://schemas.openxmlformats.org/officeDocument/2006/relationships" xmlns:w14="http://schemas.microsoft.com/office/word/2010/wordml">
-              <w:rPr>
-                <w:rFonts w:ascii="Helvetica" w:hAnsi="Helvetica" w:eastAsia="Helvetica" w:cs="Helvetica"/>
-                <w:sz w:val="22"/>
-                <w:szCs w:val="22"/>
-                <w:color w:val="000000"/>
-              </w:rPr>
-              <w:t xml:space="preserve">0.8762308</w:t>
-            </w:r>
-          </w:p>
-        </w:tc>
-        <w:tc>
-          <w:tcPr>
-            <w:tcBorders>
-              <w:bottom w:val="single" w:sz="4" w:space="0" w:color="666666"/>
-              <w:top w:val="single" w:sz="4" w:space="0" w:color="666666"/>
-            </w:tcBorders>
-            <w:shd w:val="clear" w:color="auto" w:fill="FFFFFF"/>
-            <w:tcMar>
-              <w:top w:w="0" w:type="dxa"/>
-              <w:bottom w:w="0" w:type="dxa"/>
-              <w:left w:w="0" w:type="dxa"/>
-              <w:right w:w="0" w:type="dxa"/>
-            </w:tcMar>
-            <w:vAlign w:val="center"/>
-          </w:tcPr>
-          <w:p>
-            <w:pPr>
-              <w:jc w:val="right"/>
-              <w:spacing w:after="100" w:before="100" w:line="240"/>
-              <w:ind w:firstLine="0" w:left="100" w:right="100"/>
-            </w:pPr>
-            <w:r xmlns:w="http://schemas.openxmlformats.org/wordprocessingml/2006/main" xmlns:wp="http://schemas.openxmlformats.org/drawingml/2006/wordprocessingDrawing" xmlns:r="http://schemas.openxmlformats.org/officeDocument/2006/relationships" xmlns:w14="http://schemas.microsoft.com/office/word/2010/wordml">
-              <w:rPr>
-                <w:rFonts w:ascii="Helvetica" w:hAnsi="Helvetica" w:eastAsia="Helvetica" w:cs="Helvetica"/>
-                <w:sz w:val="22"/>
-                <w:szCs w:val="22"/>
-                <w:color w:val="000000"/>
-              </w:rPr>
-              <w:t xml:space="preserve">7,482.651</w:t>
-            </w:r>
-          </w:p>
-        </w:tc>
-        <w:tc>
-          <w:tcPr>
-            <w:tcBorders>
-              <w:bottom w:val="single" w:sz="4" w:space="0" w:color="666666"/>
-              <w:top w:val="single" w:sz="4" w:space="0" w:color="666666"/>
-            </w:tcBorders>
-            <w:shd w:val="clear" w:color="auto" w:fill="FFFFFF"/>
-            <w:tcMar>
-              <w:top w:w="0" w:type="dxa"/>
-              <w:bottom w:w="0" w:type="dxa"/>
-              <w:left w:w="0" w:type="dxa"/>
-              <w:right w:w="0" w:type="dxa"/>
-            </w:tcMar>
-            <w:vAlign w:val="center"/>
-          </w:tcPr>
-          <w:p>
-            <w:pPr>
-              <w:jc w:val="right"/>
-              <w:spacing w:after="100" w:before="100" w:line="240"/>
-              <w:ind w:firstLine="0" w:left="100" w:right="100"/>
-            </w:pPr>
-            <w:r xmlns:w="http://schemas.openxmlformats.org/wordprocessingml/2006/main" xmlns:wp="http://schemas.openxmlformats.org/drawingml/2006/wordprocessingDrawing" xmlns:r="http://schemas.openxmlformats.org/officeDocument/2006/relationships" xmlns:w14="http://schemas.microsoft.com/office/word/2010/wordml">
-              <w:rPr>
-                <w:rFonts w:ascii="Helvetica" w:hAnsi="Helvetica" w:eastAsia="Helvetica" w:cs="Helvetica"/>
-                <w:sz w:val="22"/>
-                <w:szCs w:val="22"/>
-                <w:color w:val="000000"/>
-              </w:rPr>
-              <w:t xml:space="preserve">-53.93392</w:t>
+              <w:t xml:space="preserve">0.02</w:t>
+            </w:r>
+          </w:p>
+        </w:tc>
+        <w:tc>
+          <w:tcPr>
+            <w:tcBorders>
+              <w:bottom w:val="single" w:sz="4" w:space="0" w:color="666666"/>
+              <w:top w:val="single" w:sz="4" w:space="0" w:color="666666"/>
+            </w:tcBorders>
+            <w:shd w:val="clear" w:color="auto" w:fill="FFFFFF"/>
+            <w:tcMar>
+              <w:top w:w="0" w:type="dxa"/>
+              <w:bottom w:w="0" w:type="dxa"/>
+              <w:left w:w="0" w:type="dxa"/>
+              <w:right w:w="0" w:type="dxa"/>
+            </w:tcMar>
+            <w:vAlign w:val="center"/>
+          </w:tcPr>
+          <w:p>
+            <w:pPr>
+              <w:jc w:val="right"/>
+              <w:spacing w:after="100" w:before="100" w:line="240"/>
+              <w:ind w:firstLine="0" w:left="100" w:right="100"/>
+            </w:pPr>
+            <w:r xmlns:w="http://schemas.openxmlformats.org/wordprocessingml/2006/main" xmlns:wp="http://schemas.openxmlformats.org/drawingml/2006/wordprocessingDrawing" xmlns:r="http://schemas.openxmlformats.org/officeDocument/2006/relationships" xmlns:w14="http://schemas.microsoft.com/office/word/2010/wordml">
+              <w:rPr>
+                <w:rFonts w:ascii="Helvetica" w:hAnsi="Helvetica" w:eastAsia="Helvetica" w:cs="Helvetica"/>
+                <w:sz w:val="22"/>
+                <w:szCs w:val="22"/>
+                <w:color w:val="000000"/>
+              </w:rPr>
+              <w:t xml:space="preserve">7,483</w:t>
+            </w:r>
+          </w:p>
+        </w:tc>
+        <w:tc>
+          <w:tcPr>
+            <w:tcBorders>
+              <w:bottom w:val="single" w:sz="4" w:space="0" w:color="666666"/>
+              <w:top w:val="single" w:sz="4" w:space="0" w:color="666666"/>
+            </w:tcBorders>
+            <w:shd w:val="clear" w:color="auto" w:fill="FFFFFF"/>
+            <w:tcMar>
+              <w:top w:w="0" w:type="dxa"/>
+              <w:bottom w:w="0" w:type="dxa"/>
+              <w:left w:w="0" w:type="dxa"/>
+              <w:right w:w="0" w:type="dxa"/>
+            </w:tcMar>
+            <w:vAlign w:val="center"/>
+          </w:tcPr>
+          <w:p>
+            <w:pPr>
+              <w:jc w:val="right"/>
+              <w:spacing w:after="100" w:before="100" w:line="240"/>
+              <w:ind w:firstLine="0" w:left="100" w:right="100"/>
+            </w:pPr>
+            <w:r xmlns:w="http://schemas.openxmlformats.org/wordprocessingml/2006/main" xmlns:wp="http://schemas.openxmlformats.org/drawingml/2006/wordprocessingDrawing" xmlns:r="http://schemas.openxmlformats.org/officeDocument/2006/relationships" xmlns:w14="http://schemas.microsoft.com/office/word/2010/wordml">
+              <w:rPr>
+                <w:rFonts w:ascii="Helvetica" w:hAnsi="Helvetica" w:eastAsia="Helvetica" w:cs="Helvetica"/>
+                <w:sz w:val="22"/>
+                <w:szCs w:val="22"/>
+                <w:color w:val="000000"/>
+              </w:rPr>
+              <w:t xml:space="preserve">13.37</w:t>
             </w:r>
           </w:p>
         </w:tc>
@@ -1637,7 +1338,6 @@
         </w:tc>
         <w:tc>
           <w:tcPr>
-            <w:vMerge/>
             <w:tcBorders>
               <w:bottom w:val="single" w:sz="16" w:space="0" w:color="000000"/>
               <w:top w:val="single" w:sz="4" w:space="0" w:color="666666"/>
@@ -1657,6 +1357,15 @@
               <w:spacing w:after="100" w:before="100" w:line="240"/>
               <w:ind w:firstLine="0" w:left="100" w:right="100"/>
             </w:pPr>
+            <w:r xmlns:w="http://schemas.openxmlformats.org/wordprocessingml/2006/main" xmlns:wp="http://schemas.openxmlformats.org/drawingml/2006/wordprocessingDrawing" xmlns:r="http://schemas.openxmlformats.org/officeDocument/2006/relationships" xmlns:w14="http://schemas.microsoft.com/office/word/2010/wordml">
+              <w:rPr>
+                <w:rFonts w:ascii="Helvetica" w:hAnsi="Helvetica" w:eastAsia="Helvetica" w:cs="Helvetica"/>
+                <w:sz w:val="22"/>
+                <w:szCs w:val="22"/>
+                <w:color w:val="000000"/>
+              </w:rPr>
+              <w:t xml:space="preserve">LandUse*Realm</w:t>
+            </w:r>
           </w:p>
         </w:tc>
         <w:tc>
@@ -1687,7 +1396,7 @@
                 <w:szCs w:val="22"/>
                 <w:color w:val="000000"/>
               </w:rPr>
-              <w:t xml:space="preserve">LandUse*Realm</w:t>
+              <w:t xml:space="preserve">LandUse2</w:t>
             </w:r>
           </w:p>
         </w:tc>
@@ -1708,18 +1417,18 @@
           </w:tcPr>
           <w:p>
             <w:pPr>
-              <w:jc w:val="left"/>
-              <w:spacing w:after="100" w:before="100" w:line="240"/>
-              <w:ind w:firstLine="0" w:left="100" w:right="100"/>
-            </w:pPr>
-            <w:r xmlns:w="http://schemas.openxmlformats.org/wordprocessingml/2006/main" xmlns:wp="http://schemas.openxmlformats.org/drawingml/2006/wordprocessingDrawing" xmlns:r="http://schemas.openxmlformats.org/officeDocument/2006/relationships" xmlns:w14="http://schemas.microsoft.com/office/word/2010/wordml">
-              <w:rPr>
-                <w:rFonts w:ascii="Helvetica" w:hAnsi="Helvetica" w:eastAsia="Helvetica" w:cs="Helvetica"/>
-                <w:sz w:val="22"/>
-                <w:szCs w:val="22"/>
-                <w:color w:val="000000"/>
-              </w:rPr>
-              <w:t xml:space="preserve">LandUse2</w:t>
+              <w:jc w:val="right"/>
+              <w:spacing w:after="100" w:before="100" w:line="240"/>
+              <w:ind w:firstLine="0" w:left="100" w:right="100"/>
+            </w:pPr>
+            <w:r xmlns:w="http://schemas.openxmlformats.org/wordprocessingml/2006/main" xmlns:wp="http://schemas.openxmlformats.org/drawingml/2006/wordprocessingDrawing" xmlns:r="http://schemas.openxmlformats.org/officeDocument/2006/relationships" xmlns:w14="http://schemas.microsoft.com/office/word/2010/wordml">
+              <w:rPr>
+                <w:rFonts w:ascii="Helvetica" w:hAnsi="Helvetica" w:eastAsia="Helvetica" w:cs="Helvetica"/>
+                <w:sz w:val="22"/>
+                <w:szCs w:val="22"/>
+                <w:color w:val="000000"/>
+              </w:rPr>
+              <w:t xml:space="preserve">5,536</w:t>
             </w:r>
           </w:p>
         </w:tc>
@@ -1751,7 +1460,7 @@
                 <w:szCs w:val="22"/>
                 <w:color w:val="000000"/>
               </w:rPr>
-              <w:t xml:space="preserve">5,536</w:t>
+              <w:t xml:space="preserve">4</w:t>
             </w:r>
           </w:p>
         </w:tc>
@@ -1783,7 +1492,7 @@
                 <w:szCs w:val="22"/>
                 <w:color w:val="000000"/>
               </w:rPr>
-              <w:t xml:space="preserve">4</w:t>
+              <w:t xml:space="preserve">0.01</w:t>
             </w:r>
           </w:p>
         </w:tc>
@@ -1815,7 +1524,7 @@
                 <w:szCs w:val="22"/>
                 <w:color w:val="000000"/>
               </w:rPr>
-              <w:t xml:space="preserve">0.0130848784</w:t>
+              <w:t xml:space="preserve">7,537</w:t>
             </w:r>
           </w:p>
         </w:tc>
@@ -1847,71 +1556,7 @@
                 <w:szCs w:val="22"/>
                 <w:color w:val="000000"/>
               </w:rPr>
-              <w:t xml:space="preserve">0.8730781</w:t>
-            </w:r>
-          </w:p>
-        </w:tc>
-        <w:tc>
-          <w:tcPr>
-            <w:tcBorders>
-              <w:bottom w:val="single" w:sz="16" w:space="0" w:color="000000"/>
-              <w:top w:val="single" w:sz="4" w:space="0" w:color="666666"/>
-            </w:tcBorders>
-            <w:shd w:val="clear" w:color="auto" w:fill="FFFFFF"/>
-            <w:tcMar>
-              <w:top w:w="0" w:type="dxa"/>
-              <w:bottom w:w="0" w:type="dxa"/>
-              <w:left w:w="0" w:type="dxa"/>
-              <w:right w:w="0" w:type="dxa"/>
-            </w:tcMar>
-            <w:vAlign w:val="center"/>
-          </w:tcPr>
-          <w:p>
-            <w:pPr>
-              <w:jc w:val="right"/>
-              <w:spacing w:after="100" w:before="100" w:line="240"/>
-              <w:ind w:firstLine="0" w:left="100" w:right="100"/>
-            </w:pPr>
-            <w:r xmlns:w="http://schemas.openxmlformats.org/wordprocessingml/2006/main" xmlns:wp="http://schemas.openxmlformats.org/drawingml/2006/wordprocessingDrawing" xmlns:r="http://schemas.openxmlformats.org/officeDocument/2006/relationships" xmlns:w14="http://schemas.microsoft.com/office/word/2010/wordml">
-              <w:rPr>
-                <w:rFonts w:ascii="Helvetica" w:hAnsi="Helvetica" w:eastAsia="Helvetica" w:cs="Helvetica"/>
-                <w:sz w:val="22"/>
-                <w:szCs w:val="22"/>
-                <w:color w:val="000000"/>
-              </w:rPr>
-              <w:t xml:space="preserve">7,536.585</w:t>
-            </w:r>
-          </w:p>
-        </w:tc>
-        <w:tc>
-          <w:tcPr>
-            <w:tcBorders>
-              <w:bottom w:val="single" w:sz="16" w:space="0" w:color="000000"/>
-              <w:top w:val="single" w:sz="4" w:space="0" w:color="666666"/>
-            </w:tcBorders>
-            <w:shd w:val="clear" w:color="auto" w:fill="FFFFFF"/>
-            <w:tcMar>
-              <w:top w:w="0" w:type="dxa"/>
-              <w:bottom w:w="0" w:type="dxa"/>
-              <w:left w:w="0" w:type="dxa"/>
-              <w:right w:w="0" w:type="dxa"/>
-            </w:tcMar>
-            <w:vAlign w:val="center"/>
-          </w:tcPr>
-          <w:p>
-            <w:pPr>
-              <w:jc w:val="right"/>
-              <w:spacing w:after="100" w:before="100" w:line="240"/>
-              <w:ind w:firstLine="0" w:left="100" w:right="100"/>
-            </w:pPr>
-            <w:r xmlns:w="http://schemas.openxmlformats.org/wordprocessingml/2006/main" xmlns:wp="http://schemas.openxmlformats.org/drawingml/2006/wordprocessingDrawing" xmlns:r="http://schemas.openxmlformats.org/officeDocument/2006/relationships" xmlns:w14="http://schemas.microsoft.com/office/word/2010/wordml">
-              <w:rPr>
-                <w:rFonts w:ascii="Helvetica" w:hAnsi="Helvetica" w:eastAsia="Helvetica" w:cs="Helvetica"/>
-                <w:sz w:val="22"/>
-                <w:szCs w:val="22"/>
-                <w:color w:val="000000"/>
-              </w:rPr>
-              <w:t xml:space="preserve">0.00000</w:t>
+              <w:t xml:space="preserve">67.30</w:t>
             </w:r>
           </w:p>
         </w:tc>
@@ -1923,7 +1568,7 @@
         </w:trPr>
         <w:tc>
           <w:tcPr>
-            <w:vMerge/>
+            <w:vMerge w:val="restart"/>
             <w:tcBorders>
               <w:bottom w:val="single" w:sz="4" w:space="0" w:color="666666"/>
               <w:top w:val="single" w:sz="16" w:space="0" w:color="000000"/>
@@ -1943,11 +1588,19 @@
               <w:spacing w:after="100" w:before="100" w:line="240"/>
               <w:ind w:firstLine="0" w:left="100" w:right="100"/>
             </w:pPr>
-          </w:p>
-        </w:tc>
-        <w:tc>
-          <w:tcPr>
-            <w:vMerge w:val="restart"/>
+            <w:r xmlns:w="http://schemas.openxmlformats.org/wordprocessingml/2006/main" xmlns:wp="http://schemas.openxmlformats.org/drawingml/2006/wordprocessingDrawing" xmlns:r="http://schemas.openxmlformats.org/officeDocument/2006/relationships" xmlns:w14="http://schemas.microsoft.com/office/word/2010/wordml">
+              <w:rPr>
+                <w:rFonts w:ascii="Helvetica" w:hAnsi="Helvetica" w:eastAsia="Helvetica" w:cs="Helvetica"/>
+                <w:sz w:val="22"/>
+                <w:szCs w:val="22"/>
+                <w:color w:val="000000"/>
+              </w:rPr>
+              <w:t xml:space="preserve">LogRichness</w:t>
+            </w:r>
+          </w:p>
+        </w:tc>
+        <w:tc>
+          <w:tcPr>
             <w:tcBorders>
               <w:bottom w:val="single" w:sz="4" w:space="0" w:color="666666"/>
               <w:top w:val="single" w:sz="16" w:space="0" w:color="000000"/>
@@ -1974,7 +1627,7 @@
                 <w:szCs w:val="22"/>
                 <w:color w:val="000000"/>
               </w:rPr>
-              <w:t xml:space="preserve">LogRichness</w:t>
+              <w:t xml:space="preserve">UseIntensity:Realm</w:t>
             </w:r>
           </w:p>
         </w:tc>
@@ -2006,7 +1659,7 @@
                 <w:szCs w:val="22"/>
                 <w:color w:val="000000"/>
               </w:rPr>
-              <w:t xml:space="preserve">UseIntensity:Realm</w:t>
+              <w:t xml:space="preserve">LU_UI_3</w:t>
             </w:r>
           </w:p>
         </w:tc>
@@ -2027,18 +1680,18 @@
           </w:tcPr>
           <w:p>
             <w:pPr>
-              <w:jc w:val="left"/>
-              <w:spacing w:after="100" w:before="100" w:line="240"/>
-              <w:ind w:firstLine="0" w:left="100" w:right="100"/>
-            </w:pPr>
-            <w:r xmlns:w="http://schemas.openxmlformats.org/wordprocessingml/2006/main" xmlns:wp="http://schemas.openxmlformats.org/drawingml/2006/wordprocessingDrawing" xmlns:r="http://schemas.openxmlformats.org/officeDocument/2006/relationships" xmlns:w14="http://schemas.microsoft.com/office/word/2010/wordml">
-              <w:rPr>
-                <w:rFonts w:ascii="Helvetica" w:hAnsi="Helvetica" w:eastAsia="Helvetica" w:cs="Helvetica"/>
-                <w:sz w:val="22"/>
-                <w:szCs w:val="22"/>
-                <w:color w:val="000000"/>
-              </w:rPr>
-              <w:t xml:space="preserve">LU_UI_3</w:t>
+              <w:jc w:val="right"/>
+              <w:spacing w:after="100" w:before="100" w:line="240"/>
+              <w:ind w:firstLine="0" w:left="100" w:right="100"/>
+            </w:pPr>
+            <w:r xmlns:w="http://schemas.openxmlformats.org/wordprocessingml/2006/main" xmlns:wp="http://schemas.openxmlformats.org/drawingml/2006/wordprocessingDrawing" xmlns:r="http://schemas.openxmlformats.org/officeDocument/2006/relationships" xmlns:w14="http://schemas.microsoft.com/office/word/2010/wordml">
+              <w:rPr>
+                <w:rFonts w:ascii="Helvetica" w:hAnsi="Helvetica" w:eastAsia="Helvetica" w:cs="Helvetica"/>
+                <w:sz w:val="22"/>
+                <w:szCs w:val="22"/>
+                <w:color w:val="000000"/>
+              </w:rPr>
+              <w:t xml:space="preserve">5,536</w:t>
             </w:r>
           </w:p>
         </w:tc>
@@ -2070,7 +1723,7 @@
                 <w:szCs w:val="22"/>
                 <w:color w:val="000000"/>
               </w:rPr>
-              <w:t xml:space="preserve">5,536</w:t>
+              <w:t xml:space="preserve">4</w:t>
             </w:r>
           </w:p>
         </w:tc>
@@ -2102,7 +1755,7 @@
                 <w:szCs w:val="22"/>
                 <w:color w:val="000000"/>
               </w:rPr>
-              <w:t xml:space="preserve">4</w:t>
+              <w:t xml:space="preserve">0.02</w:t>
             </w:r>
           </w:p>
         </w:tc>
@@ -2134,7 +1787,7 @@
                 <w:szCs w:val="22"/>
                 <w:color w:val="000000"/>
               </w:rPr>
-              <w:t xml:space="preserve">0.0212778468</w:t>
+              <w:t xml:space="preserve">7,425</w:t>
             </w:r>
           </w:p>
         </w:tc>
@@ -2166,71 +1819,7 @@
                 <w:szCs w:val="22"/>
                 <w:color w:val="000000"/>
               </w:rPr>
-              <w:t xml:space="preserve">0.8772234</w:t>
-            </w:r>
-          </w:p>
-        </w:tc>
-        <w:tc>
-          <w:tcPr>
-            <w:tcBorders>
-              <w:bottom w:val="single" w:sz="4" w:space="0" w:color="666666"/>
-              <w:top w:val="single" w:sz="16" w:space="0" w:color="000000"/>
-            </w:tcBorders>
-            <w:shd w:val="clear" w:color="auto" w:fill="FFFFFF"/>
-            <w:tcMar>
-              <w:top w:w="0" w:type="dxa"/>
-              <w:bottom w:w="0" w:type="dxa"/>
-              <w:left w:w="0" w:type="dxa"/>
-              <w:right w:w="0" w:type="dxa"/>
-            </w:tcMar>
-            <w:vAlign w:val="center"/>
-          </w:tcPr>
-          <w:p>
-            <w:pPr>
-              <w:jc w:val="right"/>
-              <w:spacing w:after="100" w:before="100" w:line="240"/>
-              <w:ind w:firstLine="0" w:left="100" w:right="100"/>
-            </w:pPr>
-            <w:r xmlns:w="http://schemas.openxmlformats.org/wordprocessingml/2006/main" xmlns:wp="http://schemas.openxmlformats.org/drawingml/2006/wordprocessingDrawing" xmlns:r="http://schemas.openxmlformats.org/officeDocument/2006/relationships" xmlns:w14="http://schemas.microsoft.com/office/word/2010/wordml">
-              <w:rPr>
-                <w:rFonts w:ascii="Helvetica" w:hAnsi="Helvetica" w:eastAsia="Helvetica" w:cs="Helvetica"/>
-                <w:sz w:val="22"/>
-                <w:szCs w:val="22"/>
-                <w:color w:val="000000"/>
-              </w:rPr>
-              <w:t xml:space="preserve">7,424.821</w:t>
-            </w:r>
-          </w:p>
-        </w:tc>
-        <w:tc>
-          <w:tcPr>
-            <w:tcBorders>
-              <w:bottom w:val="single" w:sz="4" w:space="0" w:color="666666"/>
-              <w:top w:val="single" w:sz="16" w:space="0" w:color="000000"/>
-            </w:tcBorders>
-            <w:shd w:val="clear" w:color="auto" w:fill="FFFFFF"/>
-            <w:tcMar>
-              <w:top w:w="0" w:type="dxa"/>
-              <w:bottom w:w="0" w:type="dxa"/>
-              <w:left w:w="0" w:type="dxa"/>
-              <w:right w:w="0" w:type="dxa"/>
-            </w:tcMar>
-            <w:vAlign w:val="center"/>
-          </w:tcPr>
-          <w:p>
-            <w:pPr>
-              <w:jc w:val="right"/>
-              <w:spacing w:after="100" w:before="100" w:line="240"/>
-              <w:ind w:firstLine="0" w:left="100" w:right="100"/>
-            </w:pPr>
-            <w:r xmlns:w="http://schemas.openxmlformats.org/wordprocessingml/2006/main" xmlns:wp="http://schemas.openxmlformats.org/drawingml/2006/wordprocessingDrawing" xmlns:r="http://schemas.openxmlformats.org/officeDocument/2006/relationships" xmlns:w14="http://schemas.microsoft.com/office/word/2010/wordml">
-              <w:rPr>
-                <w:rFonts w:ascii="Helvetica" w:hAnsi="Helvetica" w:eastAsia="Helvetica" w:cs="Helvetica"/>
-                <w:sz w:val="22"/>
-                <w:szCs w:val="22"/>
-                <w:color w:val="000000"/>
-              </w:rPr>
-              <w:t xml:space="preserve">-112.25729</w:t>
+              <w:t xml:space="preserve">0.00</w:t>
             </w:r>
           </w:p>
         </w:tc>
@@ -2266,7 +1855,6 @@
         </w:tc>
         <w:tc>
           <w:tcPr>
-            <w:vMerge/>
             <w:tcBorders>
               <w:bottom w:val="single" w:sz="4" w:space="0" w:color="666666"/>
               <w:top w:val="single" w:sz="4" w:space="0" w:color="666666"/>
@@ -2286,6 +1874,15 @@
               <w:spacing w:after="100" w:before="100" w:line="240"/>
               <w:ind w:firstLine="0" w:left="100" w:right="100"/>
             </w:pPr>
+            <w:r xmlns:w="http://schemas.openxmlformats.org/wordprocessingml/2006/main" xmlns:wp="http://schemas.openxmlformats.org/drawingml/2006/wordprocessingDrawing" xmlns:r="http://schemas.openxmlformats.org/officeDocument/2006/relationships" xmlns:w14="http://schemas.microsoft.com/office/word/2010/wordml">
+              <w:rPr>
+                <w:rFonts w:ascii="Helvetica" w:hAnsi="Helvetica" w:eastAsia="Helvetica" w:cs="Helvetica"/>
+                <w:sz w:val="22"/>
+                <w:szCs w:val="22"/>
+                <w:color w:val="000000"/>
+              </w:rPr>
+              <w:t xml:space="preserve">LandUse:Realm</w:t>
+            </w:r>
           </w:p>
         </w:tc>
         <w:tc>
@@ -2316,38 +1913,6 @@
                 <w:szCs w:val="22"/>
                 <w:color w:val="000000"/>
               </w:rPr>
-              <w:t xml:space="preserve">LandUse:Realm</w:t>
-            </w:r>
-          </w:p>
-        </w:tc>
-        <w:tc>
-          <w:tcPr>
-            <w:tcBorders>
-              <w:bottom w:val="single" w:sz="4" w:space="0" w:color="666666"/>
-              <w:top w:val="single" w:sz="4" w:space="0" w:color="666666"/>
-            </w:tcBorders>
-            <w:shd w:val="clear" w:color="auto" w:fill="FFFFFF"/>
-            <w:tcMar>
-              <w:top w:w="0" w:type="dxa"/>
-              <w:bottom w:w="0" w:type="dxa"/>
-              <w:left w:w="0" w:type="dxa"/>
-              <w:right w:w="0" w:type="dxa"/>
-            </w:tcMar>
-            <w:vAlign w:val="center"/>
-          </w:tcPr>
-          <w:p>
-            <w:pPr>
-              <w:jc w:val="left"/>
-              <w:spacing w:after="100" w:before="100" w:line="240"/>
-              <w:ind w:firstLine="0" w:left="100" w:right="100"/>
-            </w:pPr>
-            <w:r xmlns:w="http://schemas.openxmlformats.org/wordprocessingml/2006/main" xmlns:wp="http://schemas.openxmlformats.org/drawingml/2006/wordprocessingDrawing" xmlns:r="http://schemas.openxmlformats.org/officeDocument/2006/relationships" xmlns:w14="http://schemas.microsoft.com/office/word/2010/wordml">
-              <w:rPr>
-                <w:rFonts w:ascii="Helvetica" w:hAnsi="Helvetica" w:eastAsia="Helvetica" w:cs="Helvetica"/>
-                <w:sz w:val="22"/>
-                <w:szCs w:val="22"/>
-                <w:color w:val="000000"/>
-              </w:rPr>
               <w:t xml:space="preserve">LandUse</w:t>
             </w:r>
           </w:p>
@@ -2444,103 +2009,71 @@
                 <w:szCs w:val="22"/>
                 <w:color w:val="000000"/>
               </w:rPr>
-              <w:t xml:space="preserve">0.0225094929</w:t>
-            </w:r>
-          </w:p>
-        </w:tc>
-        <w:tc>
-          <w:tcPr>
-            <w:tcBorders>
-              <w:bottom w:val="single" w:sz="4" w:space="0" w:color="666666"/>
-              <w:top w:val="single" w:sz="4" w:space="0" w:color="666666"/>
-            </w:tcBorders>
-            <w:shd w:val="clear" w:color="auto" w:fill="FFFFFF"/>
-            <w:tcMar>
-              <w:top w:w="0" w:type="dxa"/>
-              <w:bottom w:w="0" w:type="dxa"/>
-              <w:left w:w="0" w:type="dxa"/>
-              <w:right w:w="0" w:type="dxa"/>
-            </w:tcMar>
-            <w:vAlign w:val="center"/>
-          </w:tcPr>
-          <w:p>
-            <w:pPr>
-              <w:jc w:val="right"/>
-              <w:spacing w:after="100" w:before="100" w:line="240"/>
-              <w:ind w:firstLine="0" w:left="100" w:right="100"/>
-            </w:pPr>
-            <w:r xmlns:w="http://schemas.openxmlformats.org/wordprocessingml/2006/main" xmlns:wp="http://schemas.openxmlformats.org/drawingml/2006/wordprocessingDrawing" xmlns:r="http://schemas.openxmlformats.org/officeDocument/2006/relationships" xmlns:w14="http://schemas.microsoft.com/office/word/2010/wordml">
-              <w:rPr>
-                <w:rFonts w:ascii="Helvetica" w:hAnsi="Helvetica" w:eastAsia="Helvetica" w:cs="Helvetica"/>
-                <w:sz w:val="22"/>
-                <w:szCs w:val="22"/>
-                <w:color w:val="000000"/>
-              </w:rPr>
-              <w:t xml:space="preserve">0.8777629</w:t>
-            </w:r>
-          </w:p>
-        </w:tc>
-        <w:tc>
-          <w:tcPr>
-            <w:tcBorders>
-              <w:bottom w:val="single" w:sz="4" w:space="0" w:color="666666"/>
-              <w:top w:val="single" w:sz="4" w:space="0" w:color="666666"/>
-            </w:tcBorders>
-            <w:shd w:val="clear" w:color="auto" w:fill="FFFFFF"/>
-            <w:tcMar>
-              <w:top w:w="0" w:type="dxa"/>
-              <w:bottom w:w="0" w:type="dxa"/>
-              <w:left w:w="0" w:type="dxa"/>
-              <w:right w:w="0" w:type="dxa"/>
-            </w:tcMar>
-            <w:vAlign w:val="center"/>
-          </w:tcPr>
-          <w:p>
-            <w:pPr>
-              <w:jc w:val="right"/>
-              <w:spacing w:after="100" w:before="100" w:line="240"/>
-              <w:ind w:firstLine="0" w:left="100" w:right="100"/>
-            </w:pPr>
-            <w:r xmlns:w="http://schemas.openxmlformats.org/wordprocessingml/2006/main" xmlns:wp="http://schemas.openxmlformats.org/drawingml/2006/wordprocessingDrawing" xmlns:r="http://schemas.openxmlformats.org/officeDocument/2006/relationships" xmlns:w14="http://schemas.microsoft.com/office/word/2010/wordml">
-              <w:rPr>
-                <w:rFonts w:ascii="Helvetica" w:hAnsi="Helvetica" w:eastAsia="Helvetica" w:cs="Helvetica"/>
-                <w:sz w:val="22"/>
-                <w:szCs w:val="22"/>
-                <w:color w:val="000000"/>
-              </w:rPr>
-              <w:t xml:space="preserve">7,475.057</w:t>
-            </w:r>
-          </w:p>
-        </w:tc>
-        <w:tc>
-          <w:tcPr>
-            <w:tcBorders>
-              <w:bottom w:val="single" w:sz="4" w:space="0" w:color="666666"/>
-              <w:top w:val="single" w:sz="4" w:space="0" w:color="666666"/>
-            </w:tcBorders>
-            <w:shd w:val="clear" w:color="auto" w:fill="FFFFFF"/>
-            <w:tcMar>
-              <w:top w:w="0" w:type="dxa"/>
-              <w:bottom w:w="0" w:type="dxa"/>
-              <w:left w:w="0" w:type="dxa"/>
-              <w:right w:w="0" w:type="dxa"/>
-            </w:tcMar>
-            <w:vAlign w:val="center"/>
-          </w:tcPr>
-          <w:p>
-            <w:pPr>
-              <w:jc w:val="right"/>
-              <w:spacing w:after="100" w:before="100" w:line="240"/>
-              <w:ind w:firstLine="0" w:left="100" w:right="100"/>
-            </w:pPr>
-            <w:r xmlns:w="http://schemas.openxmlformats.org/wordprocessingml/2006/main" xmlns:wp="http://schemas.openxmlformats.org/drawingml/2006/wordprocessingDrawing" xmlns:r="http://schemas.openxmlformats.org/officeDocument/2006/relationships" xmlns:w14="http://schemas.microsoft.com/office/word/2010/wordml">
-              <w:rPr>
-                <w:rFonts w:ascii="Helvetica" w:hAnsi="Helvetica" w:eastAsia="Helvetica" w:cs="Helvetica"/>
-                <w:sz w:val="22"/>
-                <w:szCs w:val="22"/>
-                <w:color w:val="000000"/>
-              </w:rPr>
-              <w:t xml:space="preserve">-62.02167</w:t>
+              <w:t xml:space="preserve">0.02</w:t>
+            </w:r>
+          </w:p>
+        </w:tc>
+        <w:tc>
+          <w:tcPr>
+            <w:tcBorders>
+              <w:bottom w:val="single" w:sz="4" w:space="0" w:color="666666"/>
+              <w:top w:val="single" w:sz="4" w:space="0" w:color="666666"/>
+            </w:tcBorders>
+            <w:shd w:val="clear" w:color="auto" w:fill="FFFFFF"/>
+            <w:tcMar>
+              <w:top w:w="0" w:type="dxa"/>
+              <w:bottom w:w="0" w:type="dxa"/>
+              <w:left w:w="0" w:type="dxa"/>
+              <w:right w:w="0" w:type="dxa"/>
+            </w:tcMar>
+            <w:vAlign w:val="center"/>
+          </w:tcPr>
+          <w:p>
+            <w:pPr>
+              <w:jc w:val="right"/>
+              <w:spacing w:after="100" w:before="100" w:line="240"/>
+              <w:ind w:firstLine="0" w:left="100" w:right="100"/>
+            </w:pPr>
+            <w:r xmlns:w="http://schemas.openxmlformats.org/wordprocessingml/2006/main" xmlns:wp="http://schemas.openxmlformats.org/drawingml/2006/wordprocessingDrawing" xmlns:r="http://schemas.openxmlformats.org/officeDocument/2006/relationships" xmlns:w14="http://schemas.microsoft.com/office/word/2010/wordml">
+              <w:rPr>
+                <w:rFonts w:ascii="Helvetica" w:hAnsi="Helvetica" w:eastAsia="Helvetica" w:cs="Helvetica"/>
+                <w:sz w:val="22"/>
+                <w:szCs w:val="22"/>
+                <w:color w:val="000000"/>
+              </w:rPr>
+              <w:t xml:space="preserve">7,475</w:t>
+            </w:r>
+          </w:p>
+        </w:tc>
+        <w:tc>
+          <w:tcPr>
+            <w:tcBorders>
+              <w:bottom w:val="single" w:sz="4" w:space="0" w:color="666666"/>
+              <w:top w:val="single" w:sz="4" w:space="0" w:color="666666"/>
+            </w:tcBorders>
+            <w:shd w:val="clear" w:color="auto" w:fill="FFFFFF"/>
+            <w:tcMar>
+              <w:top w:w="0" w:type="dxa"/>
+              <w:bottom w:w="0" w:type="dxa"/>
+              <w:left w:w="0" w:type="dxa"/>
+              <w:right w:w="0" w:type="dxa"/>
+            </w:tcMar>
+            <w:vAlign w:val="center"/>
+          </w:tcPr>
+          <w:p>
+            <w:pPr>
+              <w:jc w:val="right"/>
+              <w:spacing w:after="100" w:before="100" w:line="240"/>
+              <w:ind w:firstLine="0" w:left="100" w:right="100"/>
+            </w:pPr>
+            <w:r xmlns:w="http://schemas.openxmlformats.org/wordprocessingml/2006/main" xmlns:wp="http://schemas.openxmlformats.org/drawingml/2006/wordprocessingDrawing" xmlns:r="http://schemas.openxmlformats.org/officeDocument/2006/relationships" xmlns:w14="http://schemas.microsoft.com/office/word/2010/wordml">
+              <w:rPr>
+                <w:rFonts w:ascii="Helvetica" w:hAnsi="Helvetica" w:eastAsia="Helvetica" w:cs="Helvetica"/>
+                <w:sz w:val="22"/>
+                <w:szCs w:val="22"/>
+                <w:color w:val="000000"/>
+              </w:rPr>
+              <w:t xml:space="preserve">50.24</w:t>
             </w:r>
           </w:p>
         </w:tc>
@@ -2576,7 +2109,6 @@
         </w:tc>
         <w:tc>
           <w:tcPr>
-            <w:vMerge/>
             <w:tcBorders>
               <w:bottom w:val="single" w:sz="4" w:space="0" w:color="666666"/>
               <w:top w:val="single" w:sz="4" w:space="0" w:color="666666"/>
@@ -2596,6 +2128,15 @@
               <w:spacing w:after="100" w:before="100" w:line="240"/>
               <w:ind w:firstLine="0" w:left="100" w:right="100"/>
             </w:pPr>
+            <w:r xmlns:w="http://schemas.openxmlformats.org/wordprocessingml/2006/main" xmlns:wp="http://schemas.openxmlformats.org/drawingml/2006/wordprocessingDrawing" xmlns:r="http://schemas.openxmlformats.org/officeDocument/2006/relationships" xmlns:w14="http://schemas.microsoft.com/office/word/2010/wordml">
+              <w:rPr>
+                <w:rFonts w:ascii="Helvetica" w:hAnsi="Helvetica" w:eastAsia="Helvetica" w:cs="Helvetica"/>
+                <w:sz w:val="22"/>
+                <w:szCs w:val="22"/>
+                <w:color w:val="000000"/>
+              </w:rPr>
+              <w:t xml:space="preserve">LandUse</w:t>
+            </w:r>
           </w:p>
         </w:tc>
         <w:tc>
@@ -2647,38 +2188,6 @@
           </w:tcPr>
           <w:p>
             <w:pPr>
-              <w:jc w:val="left"/>
-              <w:spacing w:after="100" w:before="100" w:line="240"/>
-              <w:ind w:firstLine="0" w:left="100" w:right="100"/>
-            </w:pPr>
-            <w:r xmlns:w="http://schemas.openxmlformats.org/wordprocessingml/2006/main" xmlns:wp="http://schemas.openxmlformats.org/drawingml/2006/wordprocessingDrawing" xmlns:r="http://schemas.openxmlformats.org/officeDocument/2006/relationships" xmlns:w14="http://schemas.microsoft.com/office/word/2010/wordml">
-              <w:rPr>
-                <w:rFonts w:ascii="Helvetica" w:hAnsi="Helvetica" w:eastAsia="Helvetica" w:cs="Helvetica"/>
-                <w:sz w:val="22"/>
-                <w:szCs w:val="22"/>
-                <w:color w:val="000000"/>
-              </w:rPr>
-              <w:t xml:space="preserve">LandUse</w:t>
-            </w:r>
-          </w:p>
-        </w:tc>
-        <w:tc>
-          <w:tcPr>
-            <w:tcBorders>
-              <w:bottom w:val="single" w:sz="4" w:space="0" w:color="666666"/>
-              <w:top w:val="single" w:sz="4" w:space="0" w:color="666666"/>
-            </w:tcBorders>
-            <w:shd w:val="clear" w:color="auto" w:fill="FFFFFF"/>
-            <w:tcMar>
-              <w:top w:w="0" w:type="dxa"/>
-              <w:bottom w:w="0" w:type="dxa"/>
-              <w:left w:w="0" w:type="dxa"/>
-              <w:right w:w="0" w:type="dxa"/>
-            </w:tcMar>
-            <w:vAlign w:val="center"/>
-          </w:tcPr>
-          <w:p>
-            <w:pPr>
               <w:jc w:val="right"/>
               <w:spacing w:after="100" w:before="100" w:line="240"/>
               <w:ind w:firstLine="0" w:left="100" w:right="100"/>
@@ -2754,103 +2263,71 @@
                 <w:szCs w:val="22"/>
                 <w:color w:val="000000"/>
               </w:rPr>
-              <w:t xml:space="preserve">0.0035406491</w:t>
-            </w:r>
-          </w:p>
-        </w:tc>
-        <w:tc>
-          <w:tcPr>
-            <w:tcBorders>
-              <w:bottom w:val="single" w:sz="4" w:space="0" w:color="666666"/>
-              <w:top w:val="single" w:sz="4" w:space="0" w:color="666666"/>
-            </w:tcBorders>
-            <w:shd w:val="clear" w:color="auto" w:fill="FFFFFF"/>
-            <w:tcMar>
-              <w:top w:w="0" w:type="dxa"/>
-              <w:bottom w:w="0" w:type="dxa"/>
-              <w:left w:w="0" w:type="dxa"/>
-              <w:right w:w="0" w:type="dxa"/>
-            </w:tcMar>
-            <w:vAlign w:val="center"/>
-          </w:tcPr>
-          <w:p>
-            <w:pPr>
-              <w:jc w:val="right"/>
-              <w:spacing w:after="100" w:before="100" w:line="240"/>
-              <w:ind w:firstLine="0" w:left="100" w:right="100"/>
-            </w:pPr>
-            <w:r xmlns:w="http://schemas.openxmlformats.org/wordprocessingml/2006/main" xmlns:wp="http://schemas.openxmlformats.org/drawingml/2006/wordprocessingDrawing" xmlns:r="http://schemas.openxmlformats.org/officeDocument/2006/relationships" xmlns:w14="http://schemas.microsoft.com/office/word/2010/wordml">
-              <w:rPr>
-                <w:rFonts w:ascii="Helvetica" w:hAnsi="Helvetica" w:eastAsia="Helvetica" w:cs="Helvetica"/>
-                <w:sz w:val="22"/>
-                <w:szCs w:val="22"/>
-                <w:color w:val="000000"/>
-              </w:rPr>
-              <w:t xml:space="preserve">0.8744941</w:t>
-            </w:r>
-          </w:p>
-        </w:tc>
-        <w:tc>
-          <w:tcPr>
-            <w:tcBorders>
-              <w:bottom w:val="single" w:sz="4" w:space="0" w:color="666666"/>
-              <w:top w:val="single" w:sz="4" w:space="0" w:color="666666"/>
-            </w:tcBorders>
-            <w:shd w:val="clear" w:color="auto" w:fill="FFFFFF"/>
-            <w:tcMar>
-              <w:top w:w="0" w:type="dxa"/>
-              <w:bottom w:w="0" w:type="dxa"/>
-              <w:left w:w="0" w:type="dxa"/>
-              <w:right w:w="0" w:type="dxa"/>
-            </w:tcMar>
-            <w:vAlign w:val="center"/>
-          </w:tcPr>
-          <w:p>
-            <w:pPr>
-              <w:jc w:val="right"/>
-              <w:spacing w:after="100" w:before="100" w:line="240"/>
-              <w:ind w:firstLine="0" w:left="100" w:right="100"/>
-            </w:pPr>
-            <w:r xmlns:w="http://schemas.openxmlformats.org/wordprocessingml/2006/main" xmlns:wp="http://schemas.openxmlformats.org/drawingml/2006/wordprocessingDrawing" xmlns:r="http://schemas.openxmlformats.org/officeDocument/2006/relationships" xmlns:w14="http://schemas.microsoft.com/office/word/2010/wordml">
-              <w:rPr>
-                <w:rFonts w:ascii="Helvetica" w:hAnsi="Helvetica" w:eastAsia="Helvetica" w:cs="Helvetica"/>
-                <w:sz w:val="22"/>
-                <w:szCs w:val="22"/>
-                <w:color w:val="000000"/>
-              </w:rPr>
-              <w:t xml:space="preserve">7,519.208</w:t>
-            </w:r>
-          </w:p>
-        </w:tc>
-        <w:tc>
-          <w:tcPr>
-            <w:tcBorders>
-              <w:bottom w:val="single" w:sz="4" w:space="0" w:color="666666"/>
-              <w:top w:val="single" w:sz="4" w:space="0" w:color="666666"/>
-            </w:tcBorders>
-            <w:shd w:val="clear" w:color="auto" w:fill="FFFFFF"/>
-            <w:tcMar>
-              <w:top w:w="0" w:type="dxa"/>
-              <w:bottom w:w="0" w:type="dxa"/>
-              <w:left w:w="0" w:type="dxa"/>
-              <w:right w:w="0" w:type="dxa"/>
-            </w:tcMar>
-            <w:vAlign w:val="center"/>
-          </w:tcPr>
-          <w:p>
-            <w:pPr>
-              <w:jc w:val="right"/>
-              <w:spacing w:after="100" w:before="100" w:line="240"/>
-              <w:ind w:firstLine="0" w:left="100" w:right="100"/>
-            </w:pPr>
-            <w:r xmlns:w="http://schemas.openxmlformats.org/wordprocessingml/2006/main" xmlns:wp="http://schemas.openxmlformats.org/drawingml/2006/wordprocessingDrawing" xmlns:r="http://schemas.openxmlformats.org/officeDocument/2006/relationships" xmlns:w14="http://schemas.microsoft.com/office/word/2010/wordml">
-              <w:rPr>
-                <w:rFonts w:ascii="Helvetica" w:hAnsi="Helvetica" w:eastAsia="Helvetica" w:cs="Helvetica"/>
-                <w:sz w:val="22"/>
-                <w:szCs w:val="22"/>
-                <w:color w:val="000000"/>
-              </w:rPr>
-              <w:t xml:space="preserve">-17.87023</w:t>
+              <w:t xml:space="preserve">0.00</w:t>
+            </w:r>
+          </w:p>
+        </w:tc>
+        <w:tc>
+          <w:tcPr>
+            <w:tcBorders>
+              <w:bottom w:val="single" w:sz="4" w:space="0" w:color="666666"/>
+              <w:top w:val="single" w:sz="4" w:space="0" w:color="666666"/>
+            </w:tcBorders>
+            <w:shd w:val="clear" w:color="auto" w:fill="FFFFFF"/>
+            <w:tcMar>
+              <w:top w:w="0" w:type="dxa"/>
+              <w:bottom w:w="0" w:type="dxa"/>
+              <w:left w:w="0" w:type="dxa"/>
+              <w:right w:w="0" w:type="dxa"/>
+            </w:tcMar>
+            <w:vAlign w:val="center"/>
+          </w:tcPr>
+          <w:p>
+            <w:pPr>
+              <w:jc w:val="right"/>
+              <w:spacing w:after="100" w:before="100" w:line="240"/>
+              <w:ind w:firstLine="0" w:left="100" w:right="100"/>
+            </w:pPr>
+            <w:r xmlns:w="http://schemas.openxmlformats.org/wordprocessingml/2006/main" xmlns:wp="http://schemas.openxmlformats.org/drawingml/2006/wordprocessingDrawing" xmlns:r="http://schemas.openxmlformats.org/officeDocument/2006/relationships" xmlns:w14="http://schemas.microsoft.com/office/word/2010/wordml">
+              <w:rPr>
+                <w:rFonts w:ascii="Helvetica" w:hAnsi="Helvetica" w:eastAsia="Helvetica" w:cs="Helvetica"/>
+                <w:sz w:val="22"/>
+                <w:szCs w:val="22"/>
+                <w:color w:val="000000"/>
+              </w:rPr>
+              <w:t xml:space="preserve">7,519</w:t>
+            </w:r>
+          </w:p>
+        </w:tc>
+        <w:tc>
+          <w:tcPr>
+            <w:tcBorders>
+              <w:bottom w:val="single" w:sz="4" w:space="0" w:color="666666"/>
+              <w:top w:val="single" w:sz="4" w:space="0" w:color="666666"/>
+            </w:tcBorders>
+            <w:shd w:val="clear" w:color="auto" w:fill="FFFFFF"/>
+            <w:tcMar>
+              <w:top w:w="0" w:type="dxa"/>
+              <w:bottom w:w="0" w:type="dxa"/>
+              <w:left w:w="0" w:type="dxa"/>
+              <w:right w:w="0" w:type="dxa"/>
+            </w:tcMar>
+            <w:vAlign w:val="center"/>
+          </w:tcPr>
+          <w:p>
+            <w:pPr>
+              <w:jc w:val="right"/>
+              <w:spacing w:after="100" w:before="100" w:line="240"/>
+              <w:ind w:firstLine="0" w:left="100" w:right="100"/>
+            </w:pPr>
+            <w:r xmlns:w="http://schemas.openxmlformats.org/wordprocessingml/2006/main" xmlns:wp="http://schemas.openxmlformats.org/drawingml/2006/wordprocessingDrawing" xmlns:r="http://schemas.openxmlformats.org/officeDocument/2006/relationships" xmlns:w14="http://schemas.microsoft.com/office/word/2010/wordml">
+              <w:rPr>
+                <w:rFonts w:ascii="Helvetica" w:hAnsi="Helvetica" w:eastAsia="Helvetica" w:cs="Helvetica"/>
+                <w:sz w:val="22"/>
+                <w:szCs w:val="22"/>
+                <w:color w:val="000000"/>
+              </w:rPr>
+              <w:t xml:space="preserve">94.39</w:t>
             </w:r>
           </w:p>
         </w:tc>
@@ -2886,7 +2363,6 @@
         </w:tc>
         <w:tc>
           <w:tcPr>
-            <w:vMerge/>
             <w:tcBorders>
               <w:bottom w:val="single" w:sz="16" w:space="0" w:color="000000"/>
               <w:top w:val="single" w:sz="4" w:space="0" w:color="666666"/>
@@ -2906,6 +2382,15 @@
               <w:spacing w:after="100" w:before="100" w:line="240"/>
               <w:ind w:firstLine="0" w:left="100" w:right="100"/>
             </w:pPr>
+            <w:r xmlns:w="http://schemas.openxmlformats.org/wordprocessingml/2006/main" xmlns:wp="http://schemas.openxmlformats.org/drawingml/2006/wordprocessingDrawing" xmlns:r="http://schemas.openxmlformats.org/officeDocument/2006/relationships" xmlns:w14="http://schemas.microsoft.com/office/word/2010/wordml">
+              <w:rPr>
+                <w:rFonts w:ascii="Helvetica" w:hAnsi="Helvetica" w:eastAsia="Helvetica" w:cs="Helvetica"/>
+                <w:sz w:val="22"/>
+                <w:szCs w:val="22"/>
+                <w:color w:val="000000"/>
+              </w:rPr>
+              <w:t xml:space="preserve">UseIntensity</w:t>
+            </w:r>
           </w:p>
         </w:tc>
         <w:tc>
@@ -2936,7 +2421,7 @@
                 <w:szCs w:val="22"/>
                 <w:color w:val="000000"/>
               </w:rPr>
-              <w:t xml:space="preserve">UseIntensity</w:t>
+              <w:t xml:space="preserve">LU_UI_3</w:t>
             </w:r>
           </w:p>
         </w:tc>
@@ -2957,18 +2442,18 @@
           </w:tcPr>
           <w:p>
             <w:pPr>
-              <w:jc w:val="left"/>
-              <w:spacing w:after="100" w:before="100" w:line="240"/>
-              <w:ind w:firstLine="0" w:left="100" w:right="100"/>
-            </w:pPr>
-            <w:r xmlns:w="http://schemas.openxmlformats.org/wordprocessingml/2006/main" xmlns:wp="http://schemas.openxmlformats.org/drawingml/2006/wordprocessingDrawing" xmlns:r="http://schemas.openxmlformats.org/officeDocument/2006/relationships" xmlns:w14="http://schemas.microsoft.com/office/word/2010/wordml">
-              <w:rPr>
-                <w:rFonts w:ascii="Helvetica" w:hAnsi="Helvetica" w:eastAsia="Helvetica" w:cs="Helvetica"/>
-                <w:sz w:val="22"/>
-                <w:szCs w:val="22"/>
-                <w:color w:val="000000"/>
-              </w:rPr>
-              <w:t xml:space="preserve">LU_UI_3</w:t>
+              <w:jc w:val="right"/>
+              <w:spacing w:after="100" w:before="100" w:line="240"/>
+              <w:ind w:firstLine="0" w:left="100" w:right="100"/>
+            </w:pPr>
+            <w:r xmlns:w="http://schemas.openxmlformats.org/wordprocessingml/2006/main" xmlns:wp="http://schemas.openxmlformats.org/drawingml/2006/wordprocessingDrawing" xmlns:r="http://schemas.openxmlformats.org/officeDocument/2006/relationships" xmlns:w14="http://schemas.microsoft.com/office/word/2010/wordml">
+              <w:rPr>
+                <w:rFonts w:ascii="Helvetica" w:hAnsi="Helvetica" w:eastAsia="Helvetica" w:cs="Helvetica"/>
+                <w:sz w:val="22"/>
+                <w:szCs w:val="22"/>
+                <w:color w:val="000000"/>
+              </w:rPr>
+              <w:t xml:space="preserve">5,536</w:t>
             </w:r>
           </w:p>
         </w:tc>
@@ -3000,7 +2485,7 @@
                 <w:szCs w:val="22"/>
                 <w:color w:val="000000"/>
               </w:rPr>
-              <w:t xml:space="preserve">5,536</w:t>
+              <w:t xml:space="preserve">4</w:t>
             </w:r>
           </w:p>
         </w:tc>
@@ -3032,7 +2517,7 @@
                 <w:szCs w:val="22"/>
                 <w:color w:val="000000"/>
               </w:rPr>
-              <w:t xml:space="preserve">4</w:t>
+              <w:t xml:space="preserve">0.00</w:t>
             </w:r>
           </w:p>
         </w:tc>
@@ -3064,7 +2549,7 @@
                 <w:szCs w:val="22"/>
                 <w:color w:val="000000"/>
               </w:rPr>
-              <w:t xml:space="preserve">0.0005527281</w:t>
+              <w:t xml:space="preserve">7,537</w:t>
             </w:r>
           </w:p>
         </w:tc>
@@ -3096,71 +2581,7 @@
                 <w:szCs w:val="22"/>
                 <w:color w:val="000000"/>
               </w:rPr>
-              <w:t xml:space="preserve">0.8725439</w:t>
-            </w:r>
-          </w:p>
-        </w:tc>
-        <w:tc>
-          <w:tcPr>
-            <w:tcBorders>
-              <w:bottom w:val="single" w:sz="16" w:space="0" w:color="000000"/>
-              <w:top w:val="single" w:sz="4" w:space="0" w:color="666666"/>
-            </w:tcBorders>
-            <w:shd w:val="clear" w:color="auto" w:fill="FFFFFF"/>
-            <w:tcMar>
-              <w:top w:w="0" w:type="dxa"/>
-              <w:bottom w:w="0" w:type="dxa"/>
-              <w:left w:w="0" w:type="dxa"/>
-              <w:right w:w="0" w:type="dxa"/>
-            </w:tcMar>
-            <w:vAlign w:val="center"/>
-          </w:tcPr>
-          <w:p>
-            <w:pPr>
-              <w:jc w:val="right"/>
-              <w:spacing w:after="100" w:before="100" w:line="240"/>
-              <w:ind w:firstLine="0" w:left="100" w:right="100"/>
-            </w:pPr>
-            <w:r xmlns:w="http://schemas.openxmlformats.org/wordprocessingml/2006/main" xmlns:wp="http://schemas.openxmlformats.org/drawingml/2006/wordprocessingDrawing" xmlns:r="http://schemas.openxmlformats.org/officeDocument/2006/relationships" xmlns:w14="http://schemas.microsoft.com/office/word/2010/wordml">
-              <w:rPr>
-                <w:rFonts w:ascii="Helvetica" w:hAnsi="Helvetica" w:eastAsia="Helvetica" w:cs="Helvetica"/>
-                <w:sz w:val="22"/>
-                <w:szCs w:val="22"/>
-                <w:color w:val="000000"/>
-              </w:rPr>
-              <w:t xml:space="preserve">7,537.078</w:t>
-            </w:r>
-          </w:p>
-        </w:tc>
-        <w:tc>
-          <w:tcPr>
-            <w:tcBorders>
-              <w:bottom w:val="single" w:sz="16" w:space="0" w:color="000000"/>
-              <w:top w:val="single" w:sz="4" w:space="0" w:color="666666"/>
-            </w:tcBorders>
-            <w:shd w:val="clear" w:color="auto" w:fill="FFFFFF"/>
-            <w:tcMar>
-              <w:top w:w="0" w:type="dxa"/>
-              <w:bottom w:w="0" w:type="dxa"/>
-              <w:left w:w="0" w:type="dxa"/>
-              <w:right w:w="0" w:type="dxa"/>
-            </w:tcMar>
-            <w:vAlign w:val="center"/>
-          </w:tcPr>
-          <w:p>
-            <w:pPr>
-              <w:jc w:val="right"/>
-              <w:spacing w:after="100" w:before="100" w:line="240"/>
-              <w:ind w:firstLine="0" w:left="100" w:right="100"/>
-            </w:pPr>
-            <w:r xmlns:w="http://schemas.openxmlformats.org/wordprocessingml/2006/main" xmlns:wp="http://schemas.openxmlformats.org/drawingml/2006/wordprocessingDrawing" xmlns:r="http://schemas.openxmlformats.org/officeDocument/2006/relationships" xmlns:w14="http://schemas.microsoft.com/office/word/2010/wordml">
-              <w:rPr>
-                <w:rFonts w:ascii="Helvetica" w:hAnsi="Helvetica" w:eastAsia="Helvetica" w:cs="Helvetica"/>
-                <w:sz w:val="22"/>
-                <w:szCs w:val="22"/>
-                <w:color w:val="000000"/>
-              </w:rPr>
-              <w:t xml:space="preserve">0.00000</w:t>
+              <w:t xml:space="preserve">112.26</w:t>
             </w:r>
           </w:p>
         </w:tc>
@@ -3172,30 +2593,6 @@
         </w:trPr>
         <w:tc>
           <w:tcPr>
-            <w:vMerge/>
-            <w:tcBorders>
-              <w:bottom w:val="single" w:sz="4" w:space="0" w:color="666666"/>
-              <w:top w:val="single" w:sz="16" w:space="0" w:color="000000"/>
-            </w:tcBorders>
-            <w:shd w:val="clear" w:color="auto" w:fill="FFFFFF"/>
-            <w:tcMar>
-              <w:top w:w="0" w:type="dxa"/>
-              <w:bottom w:w="0" w:type="dxa"/>
-              <w:left w:w="0" w:type="dxa"/>
-              <w:right w:w="0" w:type="dxa"/>
-            </w:tcMar>
-            <w:vAlign w:val="center"/>
-          </w:tcPr>
-          <w:p>
-            <w:pPr>
-              <w:jc w:val="left"/>
-              <w:spacing w:after="100" w:before="100" w:line="240"/>
-              <w:ind w:firstLine="0" w:left="100" w:right="100"/>
-            </w:pPr>
-          </w:p>
-        </w:tc>
-        <w:tc>
-          <w:tcPr>
             <w:vMerge w:val="restart"/>
             <w:tcBorders>
               <w:bottom w:val="single" w:sz="16" w:space="0" w:color="666666"/>
@@ -3383,7 +2780,7 @@
                 <w:szCs w:val="22"/>
                 <w:color w:val="000000"/>
               </w:rPr>
-              <w:t xml:space="preserve">0.0901393842</w:t>
+              <w:t xml:space="preserve">0.09</w:t>
             </w:r>
           </w:p>
         </w:tc>
@@ -3415,7 +2812,7 @@
                 <w:szCs w:val="22"/>
                 <w:color w:val="000000"/>
               </w:rPr>
-              <w:t xml:space="preserve">0.9261361</w:t>
+              <w:t xml:space="preserve">12,827</w:t>
             </w:r>
           </w:p>
         </w:tc>
@@ -3447,39 +2844,7 @@
                 <w:szCs w:val="22"/>
                 <w:color w:val="000000"/>
               </w:rPr>
-              <w:t xml:space="preserve">12,826.523</w:t>
-            </w:r>
-          </w:p>
-        </w:tc>
-        <w:tc>
-          <w:tcPr>
-            <w:tcBorders>
-              <w:bottom w:val="single" w:sz="4" w:space="0" w:color="666666"/>
-              <w:top w:val="single" w:sz="16" w:space="0" w:color="000000"/>
-            </w:tcBorders>
-            <w:shd w:val="clear" w:color="auto" w:fill="FFFFFF"/>
-            <w:tcMar>
-              <w:top w:w="0" w:type="dxa"/>
-              <w:bottom w:w="0" w:type="dxa"/>
-              <w:left w:w="0" w:type="dxa"/>
-              <w:right w:w="0" w:type="dxa"/>
-            </w:tcMar>
-            <w:vAlign w:val="center"/>
-          </w:tcPr>
-          <w:p>
-            <w:pPr>
-              <w:jc w:val="right"/>
-              <w:spacing w:after="100" w:before="100" w:line="240"/>
-              <w:ind w:firstLine="0" w:left="100" w:right="100"/>
-            </w:pPr>
-            <w:r xmlns:w="http://schemas.openxmlformats.org/wordprocessingml/2006/main" xmlns:wp="http://schemas.openxmlformats.org/drawingml/2006/wordprocessingDrawing" xmlns:r="http://schemas.openxmlformats.org/officeDocument/2006/relationships" xmlns:w14="http://schemas.microsoft.com/office/word/2010/wordml">
-              <w:rPr>
-                <w:rFonts w:ascii="Helvetica" w:hAnsi="Helvetica" w:eastAsia="Helvetica" w:cs="Helvetica"/>
-                <w:sz w:val="22"/>
-                <w:szCs w:val="22"/>
-                <w:color w:val="000000"/>
-              </w:rPr>
-              <w:t xml:space="preserve">-86.83329</w:t>
+              <w:t xml:space="preserve">0.00</w:t>
             </w:r>
           </w:p>
         </w:tc>
@@ -3515,7 +2880,6 @@
         </w:tc>
         <w:tc>
           <w:tcPr>
-            <w:vMerge/>
             <w:tcBorders>
               <w:bottom w:val="single" w:sz="4" w:space="0" w:color="666666"/>
               <w:top w:val="single" w:sz="4" w:space="0" w:color="666666"/>
@@ -3535,6 +2899,15 @@
               <w:spacing w:after="100" w:before="100" w:line="240"/>
               <w:ind w:firstLine="0" w:left="100" w:right="100"/>
             </w:pPr>
+            <w:r xmlns:w="http://schemas.openxmlformats.org/wordprocessingml/2006/main" xmlns:wp="http://schemas.openxmlformats.org/drawingml/2006/wordprocessingDrawing" xmlns:r="http://schemas.openxmlformats.org/officeDocument/2006/relationships" xmlns:w14="http://schemas.microsoft.com/office/word/2010/wordml">
+              <w:rPr>
+                <w:rFonts w:ascii="Helvetica" w:hAnsi="Helvetica" w:eastAsia="Helvetica" w:cs="Helvetica"/>
+                <w:sz w:val="22"/>
+                <w:szCs w:val="22"/>
+                <w:color w:val="000000"/>
+              </w:rPr>
+              <w:t xml:space="preserve">LandUse</w:t>
+            </w:r>
           </w:p>
         </w:tc>
         <w:tc>
@@ -3586,38 +2959,6 @@
           </w:tcPr>
           <w:p>
             <w:pPr>
-              <w:jc w:val="left"/>
-              <w:spacing w:after="100" w:before="100" w:line="240"/>
-              <w:ind w:firstLine="0" w:left="100" w:right="100"/>
-            </w:pPr>
-            <w:r xmlns:w="http://schemas.openxmlformats.org/wordprocessingml/2006/main" xmlns:wp="http://schemas.openxmlformats.org/drawingml/2006/wordprocessingDrawing" xmlns:r="http://schemas.openxmlformats.org/officeDocument/2006/relationships" xmlns:w14="http://schemas.microsoft.com/office/word/2010/wordml">
-              <w:rPr>
-                <w:rFonts w:ascii="Helvetica" w:hAnsi="Helvetica" w:eastAsia="Helvetica" w:cs="Helvetica"/>
-                <w:sz w:val="22"/>
-                <w:szCs w:val="22"/>
-                <w:color w:val="000000"/>
-              </w:rPr>
-              <w:t xml:space="preserve">LandUse</w:t>
-            </w:r>
-          </w:p>
-        </w:tc>
-        <w:tc>
-          <w:tcPr>
-            <w:tcBorders>
-              <w:bottom w:val="single" w:sz="4" w:space="0" w:color="666666"/>
-              <w:top w:val="single" w:sz="4" w:space="0" w:color="666666"/>
-            </w:tcBorders>
-            <w:shd w:val="clear" w:color="auto" w:fill="FFFFFF"/>
-            <w:tcMar>
-              <w:top w:w="0" w:type="dxa"/>
-              <w:bottom w:w="0" w:type="dxa"/>
-              <w:left w:w="0" w:type="dxa"/>
-              <w:right w:w="0" w:type="dxa"/>
-            </w:tcMar>
-            <w:vAlign w:val="center"/>
-          </w:tcPr>
-          <w:p>
-            <w:pPr>
               <w:jc w:val="right"/>
               <w:spacing w:after="100" w:before="100" w:line="240"/>
               <w:ind w:firstLine="0" w:left="100" w:right="100"/>
@@ -3693,103 +3034,71 @@
                 <w:szCs w:val="22"/>
                 <w:color w:val="000000"/>
               </w:rPr>
-              <w:t xml:space="preserve">0.0126667822</w:t>
-            </w:r>
-          </w:p>
-        </w:tc>
-        <w:tc>
-          <w:tcPr>
-            <w:tcBorders>
-              <w:bottom w:val="single" w:sz="4" w:space="0" w:color="666666"/>
-              <w:top w:val="single" w:sz="4" w:space="0" w:color="666666"/>
-            </w:tcBorders>
-            <w:shd w:val="clear" w:color="auto" w:fill="FFFFFF"/>
-            <w:tcMar>
-              <w:top w:w="0" w:type="dxa"/>
-              <w:bottom w:w="0" w:type="dxa"/>
-              <w:left w:w="0" w:type="dxa"/>
-              <w:right w:w="0" w:type="dxa"/>
-            </w:tcMar>
-            <w:vAlign w:val="center"/>
-          </w:tcPr>
-          <w:p>
-            <w:pPr>
-              <w:jc w:val="right"/>
-              <w:spacing w:after="100" w:before="100" w:line="240"/>
-              <w:ind w:firstLine="0" w:left="100" w:right="100"/>
-            </w:pPr>
-            <w:r xmlns:w="http://schemas.openxmlformats.org/wordprocessingml/2006/main" xmlns:wp="http://schemas.openxmlformats.org/drawingml/2006/wordprocessingDrawing" xmlns:r="http://schemas.openxmlformats.org/officeDocument/2006/relationships" xmlns:w14="http://schemas.microsoft.com/office/word/2010/wordml">
-              <w:rPr>
-                <w:rFonts w:ascii="Helvetica" w:hAnsi="Helvetica" w:eastAsia="Helvetica" w:cs="Helvetica"/>
-                <w:sz w:val="22"/>
-                <w:szCs w:val="22"/>
-                <w:color w:val="000000"/>
-              </w:rPr>
-              <w:t xml:space="preserve">0.9249183</w:t>
-            </w:r>
-          </w:p>
-        </w:tc>
-        <w:tc>
-          <w:tcPr>
-            <w:tcBorders>
-              <w:bottom w:val="single" w:sz="4" w:space="0" w:color="666666"/>
-              <w:top w:val="single" w:sz="4" w:space="0" w:color="666666"/>
-            </w:tcBorders>
-            <w:shd w:val="clear" w:color="auto" w:fill="FFFFFF"/>
-            <w:tcMar>
-              <w:top w:w="0" w:type="dxa"/>
-              <w:bottom w:w="0" w:type="dxa"/>
-              <w:left w:w="0" w:type="dxa"/>
-              <w:right w:w="0" w:type="dxa"/>
-            </w:tcMar>
-            <w:vAlign w:val="center"/>
-          </w:tcPr>
-          <w:p>
-            <w:pPr>
-              <w:jc w:val="right"/>
-              <w:spacing w:after="100" w:before="100" w:line="240"/>
-              <w:ind w:firstLine="0" w:left="100" w:right="100"/>
-            </w:pPr>
-            <w:r xmlns:w="http://schemas.openxmlformats.org/wordprocessingml/2006/main" xmlns:wp="http://schemas.openxmlformats.org/drawingml/2006/wordprocessingDrawing" xmlns:r="http://schemas.openxmlformats.org/officeDocument/2006/relationships" xmlns:w14="http://schemas.microsoft.com/office/word/2010/wordml">
-              <w:rPr>
-                <w:rFonts w:ascii="Helvetica" w:hAnsi="Helvetica" w:eastAsia="Helvetica" w:cs="Helvetica"/>
-                <w:sz w:val="22"/>
-                <w:szCs w:val="22"/>
-                <w:color w:val="000000"/>
-              </w:rPr>
-              <w:t xml:space="preserve">12,838.740</w:t>
-            </w:r>
-          </w:p>
-        </w:tc>
-        <w:tc>
-          <w:tcPr>
-            <w:tcBorders>
-              <w:bottom w:val="single" w:sz="4" w:space="0" w:color="666666"/>
-              <w:top w:val="single" w:sz="4" w:space="0" w:color="666666"/>
-            </w:tcBorders>
-            <w:shd w:val="clear" w:color="auto" w:fill="FFFFFF"/>
-            <w:tcMar>
-              <w:top w:w="0" w:type="dxa"/>
-              <w:bottom w:w="0" w:type="dxa"/>
-              <w:left w:w="0" w:type="dxa"/>
-              <w:right w:w="0" w:type="dxa"/>
-            </w:tcMar>
-            <w:vAlign w:val="center"/>
-          </w:tcPr>
-          <w:p>
-            <w:pPr>
-              <w:jc w:val="right"/>
-              <w:spacing w:after="100" w:before="100" w:line="240"/>
-              <w:ind w:firstLine="0" w:left="100" w:right="100"/>
-            </w:pPr>
-            <w:r xmlns:w="http://schemas.openxmlformats.org/wordprocessingml/2006/main" xmlns:wp="http://schemas.openxmlformats.org/drawingml/2006/wordprocessingDrawing" xmlns:r="http://schemas.openxmlformats.org/officeDocument/2006/relationships" xmlns:w14="http://schemas.microsoft.com/office/word/2010/wordml">
-              <w:rPr>
-                <w:rFonts w:ascii="Helvetica" w:hAnsi="Helvetica" w:eastAsia="Helvetica" w:cs="Helvetica"/>
-                <w:sz w:val="22"/>
-                <w:szCs w:val="22"/>
-                <w:color w:val="000000"/>
-              </w:rPr>
-              <w:t xml:space="preserve">-74.61667</w:t>
+              <w:t xml:space="preserve">0.01</w:t>
+            </w:r>
+          </w:p>
+        </w:tc>
+        <w:tc>
+          <w:tcPr>
+            <w:tcBorders>
+              <w:bottom w:val="single" w:sz="4" w:space="0" w:color="666666"/>
+              <w:top w:val="single" w:sz="4" w:space="0" w:color="666666"/>
+            </w:tcBorders>
+            <w:shd w:val="clear" w:color="auto" w:fill="FFFFFF"/>
+            <w:tcMar>
+              <w:top w:w="0" w:type="dxa"/>
+              <w:bottom w:w="0" w:type="dxa"/>
+              <w:left w:w="0" w:type="dxa"/>
+              <w:right w:w="0" w:type="dxa"/>
+            </w:tcMar>
+            <w:vAlign w:val="center"/>
+          </w:tcPr>
+          <w:p>
+            <w:pPr>
+              <w:jc w:val="right"/>
+              <w:spacing w:after="100" w:before="100" w:line="240"/>
+              <w:ind w:firstLine="0" w:left="100" w:right="100"/>
+            </w:pPr>
+            <w:r xmlns:w="http://schemas.openxmlformats.org/wordprocessingml/2006/main" xmlns:wp="http://schemas.openxmlformats.org/drawingml/2006/wordprocessingDrawing" xmlns:r="http://schemas.openxmlformats.org/officeDocument/2006/relationships" xmlns:w14="http://schemas.microsoft.com/office/word/2010/wordml">
+              <w:rPr>
+                <w:rFonts w:ascii="Helvetica" w:hAnsi="Helvetica" w:eastAsia="Helvetica" w:cs="Helvetica"/>
+                <w:sz w:val="22"/>
+                <w:szCs w:val="22"/>
+                <w:color w:val="000000"/>
+              </w:rPr>
+              <w:t xml:space="preserve">12,839</w:t>
+            </w:r>
+          </w:p>
+        </w:tc>
+        <w:tc>
+          <w:tcPr>
+            <w:tcBorders>
+              <w:bottom w:val="single" w:sz="4" w:space="0" w:color="666666"/>
+              <w:top w:val="single" w:sz="4" w:space="0" w:color="666666"/>
+            </w:tcBorders>
+            <w:shd w:val="clear" w:color="auto" w:fill="FFFFFF"/>
+            <w:tcMar>
+              <w:top w:w="0" w:type="dxa"/>
+              <w:bottom w:w="0" w:type="dxa"/>
+              <w:left w:w="0" w:type="dxa"/>
+              <w:right w:w="0" w:type="dxa"/>
+            </w:tcMar>
+            <w:vAlign w:val="center"/>
+          </w:tcPr>
+          <w:p>
+            <w:pPr>
+              <w:jc w:val="right"/>
+              <w:spacing w:after="100" w:before="100" w:line="240"/>
+              <w:ind w:firstLine="0" w:left="100" w:right="100"/>
+            </w:pPr>
+            <w:r xmlns:w="http://schemas.openxmlformats.org/wordprocessingml/2006/main" xmlns:wp="http://schemas.openxmlformats.org/drawingml/2006/wordprocessingDrawing" xmlns:r="http://schemas.openxmlformats.org/officeDocument/2006/relationships" xmlns:w14="http://schemas.microsoft.com/office/word/2010/wordml">
+              <w:rPr>
+                <w:rFonts w:ascii="Helvetica" w:hAnsi="Helvetica" w:eastAsia="Helvetica" w:cs="Helvetica"/>
+                <w:sz w:val="22"/>
+                <w:szCs w:val="22"/>
+                <w:color w:val="000000"/>
+              </w:rPr>
+              <w:t xml:space="preserve">12.22</w:t>
             </w:r>
           </w:p>
         </w:tc>
@@ -3825,7 +3134,6 @@
         </w:tc>
         <w:tc>
           <w:tcPr>
-            <w:vMerge/>
             <w:tcBorders>
               <w:bottom w:val="single" w:sz="4" w:space="0" w:color="666666"/>
               <w:top w:val="single" w:sz="4" w:space="0" w:color="666666"/>
@@ -3845,6 +3153,15 @@
               <w:spacing w:after="100" w:before="100" w:line="240"/>
               <w:ind w:firstLine="0" w:left="100" w:right="100"/>
             </w:pPr>
+            <w:r xmlns:w="http://schemas.openxmlformats.org/wordprocessingml/2006/main" xmlns:wp="http://schemas.openxmlformats.org/drawingml/2006/wordprocessingDrawing" xmlns:r="http://schemas.openxmlformats.org/officeDocument/2006/relationships" xmlns:w14="http://schemas.microsoft.com/office/word/2010/wordml">
+              <w:rPr>
+                <w:rFonts w:ascii="Helvetica" w:hAnsi="Helvetica" w:eastAsia="Helvetica" w:cs="Helvetica"/>
+                <w:sz w:val="22"/>
+                <w:szCs w:val="22"/>
+                <w:color w:val="000000"/>
+              </w:rPr>
+              <w:t xml:space="preserve">UseIntensity:Realm</w:t>
+            </w:r>
           </w:p>
         </w:tc>
         <w:tc>
@@ -3875,38 +3192,6 @@
                 <w:szCs w:val="22"/>
                 <w:color w:val="000000"/>
               </w:rPr>
-              <w:t xml:space="preserve">UseIntensity:Realm</w:t>
-            </w:r>
-          </w:p>
-        </w:tc>
-        <w:tc>
-          <w:tcPr>
-            <w:tcBorders>
-              <w:bottom w:val="single" w:sz="4" w:space="0" w:color="666666"/>
-              <w:top w:val="single" w:sz="4" w:space="0" w:color="666666"/>
-            </w:tcBorders>
-            <w:shd w:val="clear" w:color="auto" w:fill="FFFFFF"/>
-            <w:tcMar>
-              <w:top w:w="0" w:type="dxa"/>
-              <w:bottom w:w="0" w:type="dxa"/>
-              <w:left w:w="0" w:type="dxa"/>
-              <w:right w:w="0" w:type="dxa"/>
-            </w:tcMar>
-            <w:vAlign w:val="center"/>
-          </w:tcPr>
-          <w:p>
-            <w:pPr>
-              <w:jc w:val="left"/>
-              <w:spacing w:after="100" w:before="100" w:line="240"/>
-              <w:ind w:firstLine="0" w:left="100" w:right="100"/>
-            </w:pPr>
-            <w:r xmlns:w="http://schemas.openxmlformats.org/wordprocessingml/2006/main" xmlns:wp="http://schemas.openxmlformats.org/drawingml/2006/wordprocessingDrawing" xmlns:r="http://schemas.openxmlformats.org/officeDocument/2006/relationships" xmlns:w14="http://schemas.microsoft.com/office/word/2010/wordml">
-              <w:rPr>
-                <w:rFonts w:ascii="Helvetica" w:hAnsi="Helvetica" w:eastAsia="Helvetica" w:cs="Helvetica"/>
-                <w:sz w:val="22"/>
-                <w:szCs w:val="22"/>
-                <w:color w:val="000000"/>
-              </w:rPr>
               <w:t xml:space="preserve">LU_UI_3</w:t>
             </w:r>
           </w:p>
@@ -4003,103 +3288,71 @@
                 <w:szCs w:val="22"/>
                 <w:color w:val="000000"/>
               </w:rPr>
-              <w:t xml:space="preserve">0.0789799336</w:t>
-            </w:r>
-          </w:p>
-        </w:tc>
-        <w:tc>
-          <w:tcPr>
-            <w:tcBorders>
-              <w:bottom w:val="single" w:sz="4" w:space="0" w:color="666666"/>
-              <w:top w:val="single" w:sz="4" w:space="0" w:color="666666"/>
-            </w:tcBorders>
-            <w:shd w:val="clear" w:color="auto" w:fill="FFFFFF"/>
-            <w:tcMar>
-              <w:top w:w="0" w:type="dxa"/>
-              <w:bottom w:w="0" w:type="dxa"/>
-              <w:left w:w="0" w:type="dxa"/>
-              <w:right w:w="0" w:type="dxa"/>
-            </w:tcMar>
-            <w:vAlign w:val="center"/>
-          </w:tcPr>
-          <w:p>
-            <w:pPr>
-              <w:jc w:val="right"/>
-              <w:spacing w:after="100" w:before="100" w:line="240"/>
-              <w:ind w:firstLine="0" w:left="100" w:right="100"/>
-            </w:pPr>
-            <w:r xmlns:w="http://schemas.openxmlformats.org/wordprocessingml/2006/main" xmlns:wp="http://schemas.openxmlformats.org/drawingml/2006/wordprocessingDrawing" xmlns:r="http://schemas.openxmlformats.org/officeDocument/2006/relationships" xmlns:w14="http://schemas.microsoft.com/office/word/2010/wordml">
-              <w:rPr>
-                <w:rFonts w:ascii="Helvetica" w:hAnsi="Helvetica" w:eastAsia="Helvetica" w:cs="Helvetica"/>
-                <w:sz w:val="22"/>
-                <w:szCs w:val="22"/>
-                <w:color w:val="000000"/>
-              </w:rPr>
-              <w:t xml:space="preserve">0.9254709</w:t>
-            </w:r>
-          </w:p>
-        </w:tc>
-        <w:tc>
-          <w:tcPr>
-            <w:tcBorders>
-              <w:bottom w:val="single" w:sz="4" w:space="0" w:color="666666"/>
-              <w:top w:val="single" w:sz="4" w:space="0" w:color="666666"/>
-            </w:tcBorders>
-            <w:shd w:val="clear" w:color="auto" w:fill="FFFFFF"/>
-            <w:tcMar>
-              <w:top w:w="0" w:type="dxa"/>
-              <w:bottom w:w="0" w:type="dxa"/>
-              <w:left w:w="0" w:type="dxa"/>
-              <w:right w:w="0" w:type="dxa"/>
-            </w:tcMar>
-            <w:vAlign w:val="center"/>
-          </w:tcPr>
-          <w:p>
-            <w:pPr>
-              <w:jc w:val="right"/>
-              <w:spacing w:after="100" w:before="100" w:line="240"/>
-              <w:ind w:firstLine="0" w:left="100" w:right="100"/>
-            </w:pPr>
-            <w:r xmlns:w="http://schemas.openxmlformats.org/wordprocessingml/2006/main" xmlns:wp="http://schemas.openxmlformats.org/drawingml/2006/wordprocessingDrawing" xmlns:r="http://schemas.openxmlformats.org/officeDocument/2006/relationships" xmlns:w14="http://schemas.microsoft.com/office/word/2010/wordml">
-              <w:rPr>
-                <w:rFonts w:ascii="Helvetica" w:hAnsi="Helvetica" w:eastAsia="Helvetica" w:cs="Helvetica"/>
-                <w:sz w:val="22"/>
-                <w:szCs w:val="22"/>
-                <w:color w:val="000000"/>
-              </w:rPr>
-              <w:t xml:space="preserve">12,888.079</w:t>
-            </w:r>
-          </w:p>
-        </w:tc>
-        <w:tc>
-          <w:tcPr>
-            <w:tcBorders>
-              <w:bottom w:val="single" w:sz="4" w:space="0" w:color="666666"/>
-              <w:top w:val="single" w:sz="4" w:space="0" w:color="666666"/>
-            </w:tcBorders>
-            <w:shd w:val="clear" w:color="auto" w:fill="FFFFFF"/>
-            <w:tcMar>
-              <w:top w:w="0" w:type="dxa"/>
-              <w:bottom w:w="0" w:type="dxa"/>
-              <w:left w:w="0" w:type="dxa"/>
-              <w:right w:w="0" w:type="dxa"/>
-            </w:tcMar>
-            <w:vAlign w:val="center"/>
-          </w:tcPr>
-          <w:p>
-            <w:pPr>
-              <w:jc w:val="right"/>
-              <w:spacing w:after="100" w:before="100" w:line="240"/>
-              <w:ind w:firstLine="0" w:left="100" w:right="100"/>
-            </w:pPr>
-            <w:r xmlns:w="http://schemas.openxmlformats.org/wordprocessingml/2006/main" xmlns:wp="http://schemas.openxmlformats.org/drawingml/2006/wordprocessingDrawing" xmlns:r="http://schemas.openxmlformats.org/officeDocument/2006/relationships" xmlns:w14="http://schemas.microsoft.com/office/word/2010/wordml">
-              <w:rPr>
-                <w:rFonts w:ascii="Helvetica" w:hAnsi="Helvetica" w:eastAsia="Helvetica" w:cs="Helvetica"/>
-                <w:sz w:val="22"/>
-                <w:szCs w:val="22"/>
-                <w:color w:val="000000"/>
-              </w:rPr>
-              <w:t xml:space="preserve">-25.27752</w:t>
+              <w:t xml:space="preserve">0.08</w:t>
+            </w:r>
+          </w:p>
+        </w:tc>
+        <w:tc>
+          <w:tcPr>
+            <w:tcBorders>
+              <w:bottom w:val="single" w:sz="4" w:space="0" w:color="666666"/>
+              <w:top w:val="single" w:sz="4" w:space="0" w:color="666666"/>
+            </w:tcBorders>
+            <w:shd w:val="clear" w:color="auto" w:fill="FFFFFF"/>
+            <w:tcMar>
+              <w:top w:w="0" w:type="dxa"/>
+              <w:bottom w:w="0" w:type="dxa"/>
+              <w:left w:w="0" w:type="dxa"/>
+              <w:right w:w="0" w:type="dxa"/>
+            </w:tcMar>
+            <w:vAlign w:val="center"/>
+          </w:tcPr>
+          <w:p>
+            <w:pPr>
+              <w:jc w:val="right"/>
+              <w:spacing w:after="100" w:before="100" w:line="240"/>
+              <w:ind w:firstLine="0" w:left="100" w:right="100"/>
+            </w:pPr>
+            <w:r xmlns:w="http://schemas.openxmlformats.org/wordprocessingml/2006/main" xmlns:wp="http://schemas.openxmlformats.org/drawingml/2006/wordprocessingDrawing" xmlns:r="http://schemas.openxmlformats.org/officeDocument/2006/relationships" xmlns:w14="http://schemas.microsoft.com/office/word/2010/wordml">
+              <w:rPr>
+                <w:rFonts w:ascii="Helvetica" w:hAnsi="Helvetica" w:eastAsia="Helvetica" w:cs="Helvetica"/>
+                <w:sz w:val="22"/>
+                <w:szCs w:val="22"/>
+                <w:color w:val="000000"/>
+              </w:rPr>
+              <w:t xml:space="preserve">12,888</w:t>
+            </w:r>
+          </w:p>
+        </w:tc>
+        <w:tc>
+          <w:tcPr>
+            <w:tcBorders>
+              <w:bottom w:val="single" w:sz="4" w:space="0" w:color="666666"/>
+              <w:top w:val="single" w:sz="4" w:space="0" w:color="666666"/>
+            </w:tcBorders>
+            <w:shd w:val="clear" w:color="auto" w:fill="FFFFFF"/>
+            <w:tcMar>
+              <w:top w:w="0" w:type="dxa"/>
+              <w:bottom w:w="0" w:type="dxa"/>
+              <w:left w:w="0" w:type="dxa"/>
+              <w:right w:w="0" w:type="dxa"/>
+            </w:tcMar>
+            <w:vAlign w:val="center"/>
+          </w:tcPr>
+          <w:p>
+            <w:pPr>
+              <w:jc w:val="right"/>
+              <w:spacing w:after="100" w:before="100" w:line="240"/>
+              <w:ind w:firstLine="0" w:left="100" w:right="100"/>
+            </w:pPr>
+            <w:r xmlns:w="http://schemas.openxmlformats.org/wordprocessingml/2006/main" xmlns:wp="http://schemas.openxmlformats.org/drawingml/2006/wordprocessingDrawing" xmlns:r="http://schemas.openxmlformats.org/officeDocument/2006/relationships" xmlns:w14="http://schemas.microsoft.com/office/word/2010/wordml">
+              <w:rPr>
+                <w:rFonts w:ascii="Helvetica" w:hAnsi="Helvetica" w:eastAsia="Helvetica" w:cs="Helvetica"/>
+                <w:sz w:val="22"/>
+                <w:szCs w:val="22"/>
+                <w:color w:val="000000"/>
+              </w:rPr>
+              <w:t xml:space="preserve">61.56</w:t>
             </w:r>
           </w:p>
         </w:tc>
@@ -4135,7 +3388,6 @@
         </w:tc>
         <w:tc>
           <w:tcPr>
-            <w:vMerge/>
             <w:tcBorders>
               <w:bottom w:val="single" w:sz="16" w:space="0" w:color="666666"/>
               <w:top w:val="single" w:sz="4" w:space="0" w:color="666666"/>
@@ -4155,6 +3407,15 @@
               <w:spacing w:after="100" w:before="100" w:line="240"/>
               <w:ind w:firstLine="0" w:left="100" w:right="100"/>
             </w:pPr>
+            <w:r xmlns:w="http://schemas.openxmlformats.org/wordprocessingml/2006/main" xmlns:wp="http://schemas.openxmlformats.org/drawingml/2006/wordprocessingDrawing" xmlns:r="http://schemas.openxmlformats.org/officeDocument/2006/relationships" xmlns:w14="http://schemas.microsoft.com/office/word/2010/wordml">
+              <w:rPr>
+                <w:rFonts w:ascii="Helvetica" w:hAnsi="Helvetica" w:eastAsia="Helvetica" w:cs="Helvetica"/>
+                <w:sz w:val="22"/>
+                <w:szCs w:val="22"/>
+                <w:color w:val="000000"/>
+              </w:rPr>
+              <w:t xml:space="preserve">UseIntensity</w:t>
+            </w:r>
           </w:p>
         </w:tc>
         <w:tc>
@@ -4185,7 +3446,7 @@
                 <w:szCs w:val="22"/>
                 <w:color w:val="000000"/>
               </w:rPr>
-              <w:t xml:space="preserve">UseIntensity</w:t>
+              <w:t xml:space="preserve">LU_UI_3</w:t>
             </w:r>
           </w:p>
         </w:tc>
@@ -4206,18 +3467,18 @@
           </w:tcPr>
           <w:p>
             <w:pPr>
-              <w:jc w:val="left"/>
-              <w:spacing w:after="100" w:before="100" w:line="240"/>
-              <w:ind w:firstLine="0" w:left="100" w:right="100"/>
-            </w:pPr>
-            <w:r xmlns:w="http://schemas.openxmlformats.org/wordprocessingml/2006/main" xmlns:wp="http://schemas.openxmlformats.org/drawingml/2006/wordprocessingDrawing" xmlns:r="http://schemas.openxmlformats.org/officeDocument/2006/relationships" xmlns:w14="http://schemas.microsoft.com/office/word/2010/wordml">
-              <w:rPr>
-                <w:rFonts w:ascii="Helvetica" w:hAnsi="Helvetica" w:eastAsia="Helvetica" w:cs="Helvetica"/>
-                <w:sz w:val="22"/>
-                <w:szCs w:val="22"/>
-                <w:color w:val="000000"/>
-              </w:rPr>
-              <w:t xml:space="preserve">LU_UI_3</w:t>
+              <w:jc w:val="right"/>
+              <w:spacing w:after="100" w:before="100" w:line="240"/>
+              <w:ind w:firstLine="0" w:left="100" w:right="100"/>
+            </w:pPr>
+            <w:r xmlns:w="http://schemas.openxmlformats.org/wordprocessingml/2006/main" xmlns:wp="http://schemas.openxmlformats.org/drawingml/2006/wordprocessingDrawing" xmlns:r="http://schemas.openxmlformats.org/officeDocument/2006/relationships" xmlns:w14="http://schemas.microsoft.com/office/word/2010/wordml">
+              <w:rPr>
+                <w:rFonts w:ascii="Helvetica" w:hAnsi="Helvetica" w:eastAsia="Helvetica" w:cs="Helvetica"/>
+                <w:sz w:val="22"/>
+                <w:szCs w:val="22"/>
+                <w:color w:val="000000"/>
+              </w:rPr>
+              <w:t xml:space="preserve">4,766</w:t>
             </w:r>
           </w:p>
         </w:tc>
@@ -4249,7 +3510,7 @@
                 <w:szCs w:val="22"/>
                 <w:color w:val="000000"/>
               </w:rPr>
-              <w:t xml:space="preserve">4,766</w:t>
+              <w:t xml:space="preserve">4</w:t>
             </w:r>
           </w:p>
         </w:tc>
@@ -4281,7 +3542,7 @@
                 <w:szCs w:val="22"/>
                 <w:color w:val="000000"/>
               </w:rPr>
-              <w:t xml:space="preserve">4</w:t>
+              <w:t xml:space="preserve">0.00</w:t>
             </w:r>
           </w:p>
         </w:tc>
@@ -4313,7 +3574,7 @@
                 <w:szCs w:val="22"/>
                 <w:color w:val="000000"/>
               </w:rPr>
-              <w:t xml:space="preserve">0.0008020834</w:t>
+              <w:t xml:space="preserve">12,913</w:t>
             </w:r>
           </w:p>
         </w:tc>
@@ -4345,71 +3606,7 @@
                 <w:szCs w:val="22"/>
                 <w:color w:val="000000"/>
               </w:rPr>
-              <w:t xml:space="preserve">0.9250398</w:t>
-            </w:r>
-          </w:p>
-        </w:tc>
-        <w:tc>
-          <w:tcPr>
-            <w:tcBorders>
-              <w:bottom w:val="single" w:sz="16" w:space="0" w:color="666666"/>
-              <w:top w:val="single" w:sz="4" w:space="0" w:color="666666"/>
-            </w:tcBorders>
-            <w:shd w:val="clear" w:color="auto" w:fill="FFFFFF"/>
-            <w:tcMar>
-              <w:top w:w="0" w:type="dxa"/>
-              <w:bottom w:w="0" w:type="dxa"/>
-              <w:left w:w="0" w:type="dxa"/>
-              <w:right w:w="0" w:type="dxa"/>
-            </w:tcMar>
-            <w:vAlign w:val="center"/>
-          </w:tcPr>
-          <w:p>
-            <w:pPr>
-              <w:jc w:val="right"/>
-              <w:spacing w:after="100" w:before="100" w:line="240"/>
-              <w:ind w:firstLine="0" w:left="100" w:right="100"/>
-            </w:pPr>
-            <w:r xmlns:w="http://schemas.openxmlformats.org/wordprocessingml/2006/main" xmlns:wp="http://schemas.openxmlformats.org/drawingml/2006/wordprocessingDrawing" xmlns:r="http://schemas.openxmlformats.org/officeDocument/2006/relationships" xmlns:w14="http://schemas.microsoft.com/office/word/2010/wordml">
-              <w:rPr>
-                <w:rFonts w:ascii="Helvetica" w:hAnsi="Helvetica" w:eastAsia="Helvetica" w:cs="Helvetica"/>
-                <w:sz w:val="22"/>
-                <w:szCs w:val="22"/>
-                <w:color w:val="000000"/>
-              </w:rPr>
-              <w:t xml:space="preserve">12,913.357</w:t>
-            </w:r>
-          </w:p>
-        </w:tc>
-        <w:tc>
-          <w:tcPr>
-            <w:tcBorders>
-              <w:bottom w:val="single" w:sz="16" w:space="0" w:color="666666"/>
-              <w:top w:val="single" w:sz="4" w:space="0" w:color="666666"/>
-            </w:tcBorders>
-            <w:shd w:val="clear" w:color="auto" w:fill="FFFFFF"/>
-            <w:tcMar>
-              <w:top w:w="0" w:type="dxa"/>
-              <w:bottom w:w="0" w:type="dxa"/>
-              <w:left w:w="0" w:type="dxa"/>
-              <w:right w:w="0" w:type="dxa"/>
-            </w:tcMar>
-            <w:vAlign w:val="center"/>
-          </w:tcPr>
-          <w:p>
-            <w:pPr>
-              <w:jc w:val="right"/>
-              <w:spacing w:after="100" w:before="100" w:line="240"/>
-              <w:ind w:firstLine="0" w:left="100" w:right="100"/>
-            </w:pPr>
-            <w:r xmlns:w="http://schemas.openxmlformats.org/wordprocessingml/2006/main" xmlns:wp="http://schemas.openxmlformats.org/drawingml/2006/wordprocessingDrawing" xmlns:r="http://schemas.openxmlformats.org/officeDocument/2006/relationships" xmlns:w14="http://schemas.microsoft.com/office/word/2010/wordml">
-              <w:rPr>
-                <w:rFonts w:ascii="Helvetica" w:hAnsi="Helvetica" w:eastAsia="Helvetica" w:cs="Helvetica"/>
-                <w:sz w:val="22"/>
-                <w:szCs w:val="22"/>
-                <w:color w:val="000000"/>
-              </w:rPr>
-              <w:t xml:space="preserve">0.00000</w:t>
+              <w:t xml:space="preserve">86.83</w:t>
             </w:r>
           </w:p>
         </w:tc>
